--- a/HW1/魔術方塊_MAGIC_SQUARE.docx
+++ b/HW1/魔術方塊_MAGIC_SQUARE.docx
@@ -106,6 +106,7 @@
                                   <w:dataBinding w:prefixMappings="xmlns:ns0='http://purl.org/dc/elements/1.1/' xmlns:ns1='http://schemas.openxmlformats.org/package/2006/metadata/core-properties' " w:xpath="/ns1:coreProperties[1]/ns0:title[1]" w:storeItemID="{6C3C8BC8-F283-45AE-878A-BAB7291924A1}"/>
                                   <w:text/>
                                 </w:sdtPr>
+                                <w:sdtEndPr/>
                                 <w:sdtContent>
                                   <w:p>
                                     <w:pPr>
@@ -169,6 +170,7 @@
                             <w:dataBinding w:prefixMappings="xmlns:ns0='http://purl.org/dc/elements/1.1/' xmlns:ns1='http://schemas.openxmlformats.org/package/2006/metadata/core-properties' " w:xpath="/ns1:coreProperties[1]/ns0:title[1]" w:storeItemID="{6C3C8BC8-F283-45AE-878A-BAB7291924A1}"/>
                             <w:text/>
                           </w:sdtPr>
+                          <w:sdtEndPr/>
                           <w:sdtContent>
                             <w:p>
                               <w:pPr>
@@ -711,7 +713,7 @@
                   </wp:anchor>
                 </w:drawing>
               </mc:Choice>
-              <mc:Fallback xmlns:w16cid="http://schemas.microsoft.com/office/word/2016/wordml/cid" xmlns:am3d="http://schemas.microsoft.com/office/drawing/2017/model3d" xmlns:aink="http://schemas.microsoft.com/office/drawing/2016/ink" xmlns:cx8="http://schemas.microsoft.com/office/drawing/2016/5/14/chartex" xmlns:cx7="http://schemas.microsoft.com/office/drawing/2016/5/13/chartex" xmlns:cx6="http://schemas.microsoft.com/office/drawing/2016/5/12/chartex" xmlns:cx5="http://schemas.microsoft.com/office/drawing/2016/5/11/chartex" xmlns:cx4="http://schemas.microsoft.com/office/drawing/2016/5/10/chartex" xmlns:cx3="http://schemas.microsoft.com/office/drawing/2016/5/9/chartex" xmlns:cx2="http://schemas.microsoft.com/office/drawing/2015/10/21/chartex" xmlns:cx1="http://schemas.microsoft.com/office/drawing/2015/9/8/chartex">
+              <mc:Fallback xmlns:cx1="http://schemas.microsoft.com/office/drawing/2015/9/8/chartex" xmlns:cx2="http://schemas.microsoft.com/office/drawing/2015/10/21/chartex" xmlns:cx3="http://schemas.microsoft.com/office/drawing/2016/5/9/chartex" xmlns:cx4="http://schemas.microsoft.com/office/drawing/2016/5/10/chartex" xmlns:cx5="http://schemas.microsoft.com/office/drawing/2016/5/11/chartex" xmlns:cx6="http://schemas.microsoft.com/office/drawing/2016/5/12/chartex" xmlns:cx7="http://schemas.microsoft.com/office/drawing/2016/5/13/chartex" xmlns:cx8="http://schemas.microsoft.com/office/drawing/2016/5/14/chartex" xmlns:aink="http://schemas.microsoft.com/office/drawing/2016/ink" xmlns:am3d="http://schemas.microsoft.com/office/drawing/2017/model3d" xmlns:w16cid="http://schemas.microsoft.com/office/word/2016/wordml/cid">
                 <w:pict>
                   <v:group w14:anchorId="1A981D09" id="群組 2" o:spid="_x0000_s1026" style="position:absolute;margin-left:0;margin-top:0;width:432.65pt;height:448.55pt;z-index:-251656192;mso-width-percent:706;mso-height-percent:566;mso-left-percent:220;mso-top-percent:300;mso-position-horizontal-relative:page;mso-position-vertical-relative:page;mso-width-percent:706;mso-height-percent:566;mso-left-percent:220;mso-top-percent:300" coordsize="43291,44910" o:gfxdata="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">
                     <o:lock v:ext="edit" aspectratio="t"/>
@@ -1620,8 +1622,6 @@
             <w:br w:type="page"/>
           </w:r>
         </w:p>
-        <w:bookmarkStart w:id="1" w:name="_GoBack" w:displacedByCustomXml="next"/>
-        <w:bookmarkEnd w:id="1" w:displacedByCustomXml="next"/>
       </w:sdtContent>
     </w:sdt>
     <w:p>
@@ -1637,7 +1637,7 @@
           <w:rFonts w:ascii="微軟正黑體 Light" w:eastAsia="微軟正黑體 Light" w:hAnsi="微軟正黑體 Light"/>
         </w:rPr>
       </w:pPr>
-      <w:bookmarkStart w:id="2" w:name="_Toc53527217"/>
+      <w:bookmarkStart w:id="1" w:name="_Toc53527217"/>
       <w:r>
         <w:rPr>
           <w:rFonts w:ascii="微軟正黑體 Light" w:eastAsia="微軟正黑體 Light" w:hAnsi="微軟正黑體 Light" w:hint="eastAsia"/>
@@ -1646,7 +1646,7 @@
         <w:t>題目定義</w:t>
       </w:r>
       <w:bookmarkEnd w:id="0"/>
-      <w:bookmarkEnd w:id="2"/>
+      <w:bookmarkEnd w:id="1"/>
     </w:p>
     <w:p>
       <w:pPr>
@@ -1661,14 +1661,14 @@
           <w:rFonts w:ascii="微軟正黑體 Light" w:eastAsia="微軟正黑體 Light" w:hAnsi="微軟正黑體 Light"/>
         </w:rPr>
       </w:pPr>
-      <w:bookmarkStart w:id="3" w:name="_Toc53527218"/>
+      <w:bookmarkStart w:id="2" w:name="_Toc53527218"/>
       <w:r>
         <w:rPr>
           <w:rFonts w:ascii="微軟正黑體 Light" w:eastAsia="微軟正黑體 Light" w:hAnsi="微軟正黑體 Light" w:hint="eastAsia"/>
         </w:rPr>
         <w:t>作法</w:t>
       </w:r>
-      <w:bookmarkEnd w:id="3"/>
+      <w:bookmarkEnd w:id="2"/>
     </w:p>
     <w:p>
       <w:pPr>
@@ -1681,35 +1681,7 @@
         <w:rPr>
           <w:rFonts w:ascii="微軟正黑體 Light" w:eastAsia="微軟正黑體 Light" w:hAnsi="微軟正黑體 Light" w:hint="eastAsia"/>
         </w:rPr>
-        <w:t>使用課本所提供的範例，並修改方塊邊長的限制條件，然後將</w:t>
-      </w:r>
-      <w:proofErr w:type="gramStart"/>
-      <w:r>
-        <w:rPr>
-          <w:rFonts w:ascii="微軟正黑體 Light" w:eastAsia="微軟正黑體 Light" w:hAnsi="微軟正黑體 Light" w:hint="eastAsia"/>
-        </w:rPr>
-        <w:t>迴</w:t>
-      </w:r>
-      <w:proofErr w:type="gramEnd"/>
-      <w:r>
-        <w:rPr>
-          <w:rFonts w:ascii="微軟正黑體 Light" w:eastAsia="微軟正黑體 Light" w:hAnsi="微軟正黑體 Light" w:hint="eastAsia"/>
-        </w:rPr>
-        <w:t>圈</w:t>
-      </w:r>
-      <w:proofErr w:type="gramStart"/>
-      <w:r>
-        <w:rPr>
-          <w:rFonts w:ascii="微軟正黑體 Light" w:eastAsia="微軟正黑體 Light" w:hAnsi="微軟正黑體 Light" w:hint="eastAsia"/>
-        </w:rPr>
-        <w:t>修改成地回</w:t>
-      </w:r>
-      <w:proofErr w:type="gramEnd"/>
-      <w:r>
-        <w:rPr>
-          <w:rFonts w:ascii="微軟正黑體 Light" w:eastAsia="微軟正黑體 Light" w:hAnsi="微軟正黑體 Light" w:hint="eastAsia"/>
-        </w:rPr>
-        <w:t>方式。</w:t>
+        <w:t>使用課本所提供的範例，並修改方塊邊長的限制條件，然後將迴圈修改成地回方式。</w:t>
       </w:r>
     </w:p>
     <w:p>
@@ -1725,21 +1697,37 @@
           <w:rFonts w:ascii="微軟正黑體 Light" w:eastAsia="微軟正黑體 Light" w:hAnsi="微軟正黑體 Light"/>
         </w:rPr>
       </w:pPr>
-      <w:bookmarkStart w:id="4" w:name="_Toc53527219"/>
+      <w:bookmarkStart w:id="3" w:name="_Toc53527219"/>
       <w:r>
         <w:rPr>
           <w:rFonts w:ascii="微軟正黑體 Light" w:eastAsia="微軟正黑體 Light" w:hAnsi="微軟正黑體 Light" w:hint="eastAsia"/>
         </w:rPr>
         <w:t>說明</w:t>
       </w:r>
-      <w:bookmarkEnd w:id="4"/>
-    </w:p>
-    <w:p>
-      <w:pPr>
-        <w:ind w:leftChars="400" w:left="960"/>
+      <w:bookmarkEnd w:id="3"/>
+    </w:p>
+    <w:p>
+      <w:pPr>
+        <w:pStyle w:val="a3"/>
+        <w:ind w:leftChars="0" w:left="839"/>
+        <w:outlineLvl w:val="2"/>
+        <w:rPr>
+          <w:rFonts w:ascii="微軟正黑體 Light" w:eastAsia="微軟正黑體 Light" w:hAnsi="微軟正黑體 Light"/>
+        </w:rPr>
+      </w:pPr>
+      <w:r>
         <w:rPr>
           <w:rFonts w:ascii="微軟正黑體 Light" w:eastAsia="微軟正黑體 Light" w:hAnsi="微軟正黑體 Light" w:hint="eastAsia"/>
         </w:rPr>
+        <w:t>驗證：</w:t>
+      </w:r>
+    </w:p>
+    <w:p>
+      <w:pPr>
+        <w:ind w:leftChars="400" w:left="960"/>
+        <w:rPr>
+          <w:rFonts w:ascii="微軟正黑體 Light" w:eastAsia="微軟正黑體 Light" w:hAnsi="微軟正黑體 Light"/>
+        </w:rPr>
       </w:pPr>
       <w:r>
         <w:rPr>
@@ -1799,1298 +1787,35 @@
     <w:p>
       <w:pPr>
         <w:pStyle w:val="a3"/>
-        <w:numPr>
-          <w:ilvl w:val="0"/>
-          <w:numId w:val="1"/>
-        </w:numPr>
-        <w:ind w:leftChars="0" w:left="482" w:hanging="482"/>
-        <w:outlineLvl w:val="0"/>
+        <w:ind w:leftChars="0" w:left="839"/>
+        <w:outlineLvl w:val="2"/>
         <w:rPr>
           <w:rFonts w:ascii="微軟正黑體 Light" w:eastAsia="微軟正黑體 Light" w:hAnsi="微軟正黑體 Light"/>
         </w:rPr>
       </w:pPr>
-      <w:bookmarkStart w:id="5" w:name="_Toc53527220"/>
       <w:r>
         <w:rPr>
           <w:rFonts w:ascii="微軟正黑體 Light" w:eastAsia="微軟正黑體 Light" w:hAnsi="微軟正黑體 Light" w:hint="eastAsia"/>
         </w:rPr>
-        <w:t>程式碼</w:t>
-      </w:r>
-      <w:bookmarkEnd w:id="5"/>
-    </w:p>
-    <w:p>
-      <w:pPr>
-        <w:ind w:leftChars="400" w:left="960"/>
-      </w:pPr>
-      <w:r>
-        <w:t>#include&lt;</w:t>
-      </w:r>
-      <w:proofErr w:type="spellStart"/>
-      <w:r>
-        <w:t>stdio.h</w:t>
-      </w:r>
-      <w:proofErr w:type="spellEnd"/>
-      <w:r>
-        <w:t>&gt;</w:t>
-      </w:r>
-    </w:p>
-    <w:p>
-      <w:pPr>
-        <w:ind w:leftChars="400" w:left="960"/>
-      </w:pPr>
-      <w:r>
-        <w:t>#include&lt;</w:t>
-      </w:r>
-      <w:proofErr w:type="spellStart"/>
-      <w:r>
-        <w:t>stdlib.h</w:t>
-      </w:r>
-      <w:proofErr w:type="spellEnd"/>
-      <w:r>
-        <w:t>&gt;</w:t>
-      </w:r>
-    </w:p>
-    <w:p>
-      <w:pPr>
-        <w:ind w:leftChars="400" w:left="960"/>
-      </w:pPr>
-    </w:p>
-    <w:p>
-      <w:pPr>
-        <w:ind w:leftChars="400" w:left="960"/>
-        <w:rPr>
-          <w:rFonts w:hint="eastAsia"/>
-        </w:rPr>
-      </w:pPr>
-      <w:r>
-        <w:rPr>
-          <w:rFonts w:hint="eastAsia"/>
-        </w:rPr>
-        <w:t xml:space="preserve">#define MAX_SIZE 9 /* </w:t>
-      </w:r>
-      <w:r>
-        <w:rPr>
-          <w:rFonts w:hint="eastAsia"/>
-        </w:rPr>
-        <w:t>最大方陣大小</w:t>
-      </w:r>
-      <w:r>
-        <w:rPr>
-          <w:rFonts w:hint="eastAsia"/>
-        </w:rPr>
-        <w:t xml:space="preserve"> */</w:t>
-      </w:r>
-    </w:p>
-    <w:p>
-      <w:pPr>
-        <w:ind w:leftChars="400" w:left="960"/>
-      </w:pPr>
-    </w:p>
-    <w:p>
-      <w:pPr>
-        <w:ind w:leftChars="400" w:left="960"/>
-      </w:pPr>
-      <w:proofErr w:type="spellStart"/>
-      <w:r>
-        <w:t>int</w:t>
-      </w:r>
-      <w:proofErr w:type="spellEnd"/>
-      <w:r>
-        <w:t xml:space="preserve"> square[MAX_</w:t>
-      </w:r>
-      <w:proofErr w:type="gramStart"/>
-      <w:r>
-        <w:t>SIZE][</w:t>
-      </w:r>
-      <w:proofErr w:type="gramEnd"/>
-      <w:r>
-        <w:t>MAX_SIZE];</w:t>
-      </w:r>
-    </w:p>
-    <w:p>
-      <w:pPr>
-        <w:ind w:leftChars="400" w:left="960"/>
-      </w:pPr>
-    </w:p>
-    <w:p>
-      <w:pPr>
-        <w:ind w:leftChars="400" w:left="960"/>
-      </w:pPr>
-      <w:r>
-        <w:t xml:space="preserve">void </w:t>
-      </w:r>
-      <w:proofErr w:type="gramStart"/>
-      <w:r>
-        <w:t>recursive(</w:t>
-      </w:r>
-      <w:proofErr w:type="spellStart"/>
-      <w:proofErr w:type="gramEnd"/>
-      <w:r>
-        <w:t>int</w:t>
-      </w:r>
-      <w:proofErr w:type="spellEnd"/>
-      <w:r>
-        <w:t xml:space="preserve"> </w:t>
-      </w:r>
-      <w:proofErr w:type="spellStart"/>
-      <w:r>
-        <w:t>i</w:t>
-      </w:r>
-      <w:proofErr w:type="spellEnd"/>
-      <w:r>
-        <w:t xml:space="preserve">, </w:t>
-      </w:r>
-      <w:proofErr w:type="spellStart"/>
-      <w:r>
-        <w:t>int</w:t>
-      </w:r>
-      <w:proofErr w:type="spellEnd"/>
-      <w:r>
-        <w:t xml:space="preserve"> j, </w:t>
-      </w:r>
-      <w:proofErr w:type="spellStart"/>
-      <w:r>
-        <w:t>int</w:t>
-      </w:r>
-      <w:proofErr w:type="spellEnd"/>
-      <w:r>
-        <w:t xml:space="preserve"> count, </w:t>
-      </w:r>
-      <w:proofErr w:type="spellStart"/>
-      <w:r>
-        <w:t>int</w:t>
-      </w:r>
-      <w:proofErr w:type="spellEnd"/>
-      <w:r>
-        <w:t xml:space="preserve"> size)</w:t>
-      </w:r>
-    </w:p>
-    <w:p>
-      <w:pPr>
-        <w:ind w:leftChars="400" w:left="960"/>
-      </w:pPr>
-      <w:r>
-        <w:t>{</w:t>
-      </w:r>
-    </w:p>
-    <w:p>
-      <w:pPr>
-        <w:ind w:leftChars="400" w:left="960"/>
-      </w:pPr>
-      <w:r>
-        <w:t xml:space="preserve">    if (count &gt; size*size)</w:t>
-      </w:r>
-    </w:p>
-    <w:p>
-      <w:pPr>
-        <w:ind w:leftChars="400" w:left="960"/>
-      </w:pPr>
-      <w:r>
-        <w:t xml:space="preserve">    {</w:t>
-      </w:r>
-    </w:p>
-    <w:p>
-      <w:pPr>
-        <w:ind w:leftChars="400" w:left="960"/>
-      </w:pPr>
-      <w:r>
-        <w:t xml:space="preserve">        return;</w:t>
-      </w:r>
-    </w:p>
-    <w:p>
-      <w:pPr>
-        <w:ind w:leftChars="400" w:left="960"/>
-      </w:pPr>
-      <w:r>
-        <w:t xml:space="preserve">    }</w:t>
-      </w:r>
-    </w:p>
-    <w:p>
-      <w:pPr>
-        <w:ind w:leftChars="400" w:left="960"/>
-      </w:pPr>
-    </w:p>
-    <w:p>
-      <w:pPr>
-        <w:ind w:leftChars="400" w:left="960"/>
-      </w:pPr>
-      <w:r>
-        <w:t xml:space="preserve">    if (count == 1)</w:t>
-      </w:r>
-    </w:p>
-    <w:p>
-      <w:pPr>
-        <w:ind w:leftChars="400" w:left="960"/>
-      </w:pPr>
-      <w:r>
-        <w:t xml:space="preserve">    {</w:t>
-      </w:r>
-    </w:p>
-    <w:p>
-      <w:pPr>
-        <w:ind w:leftChars="400" w:left="960"/>
-      </w:pPr>
-      <w:r>
-        <w:t xml:space="preserve">        square[</w:t>
-      </w:r>
-      <w:proofErr w:type="spellStart"/>
-      <w:r>
-        <w:t>i</w:t>
-      </w:r>
-      <w:proofErr w:type="spellEnd"/>
-      <w:r>
-        <w:t>][j] = count;</w:t>
-      </w:r>
-    </w:p>
-    <w:p>
-      <w:pPr>
-        <w:ind w:leftChars="400" w:left="960"/>
-      </w:pPr>
-      <w:r>
-        <w:t xml:space="preserve">    }</w:t>
-      </w:r>
-    </w:p>
-    <w:p>
-      <w:pPr>
-        <w:ind w:leftChars="400" w:left="960"/>
-      </w:pPr>
-      <w:r>
-        <w:t xml:space="preserve">    else</w:t>
-      </w:r>
-    </w:p>
-    <w:p>
-      <w:pPr>
-        <w:ind w:leftChars="400" w:left="960"/>
-      </w:pPr>
-      <w:r>
-        <w:t xml:space="preserve">    {</w:t>
-      </w:r>
-    </w:p>
-    <w:p>
-      <w:pPr>
-        <w:ind w:leftChars="400" w:left="960"/>
-        <w:rPr>
-          <w:rFonts w:hint="eastAsia"/>
-        </w:rPr>
-      </w:pPr>
-      <w:r>
-        <w:rPr>
-          <w:rFonts w:hint="eastAsia"/>
-        </w:rPr>
-        <w:lastRenderedPageBreak/>
-        <w:t xml:space="preserve">        </w:t>
-      </w:r>
-      <w:proofErr w:type="spellStart"/>
-      <w:r>
-        <w:rPr>
-          <w:rFonts w:hint="eastAsia"/>
-        </w:rPr>
-        <w:t>int</w:t>
-      </w:r>
-      <w:proofErr w:type="spellEnd"/>
-      <w:r>
-        <w:rPr>
-          <w:rFonts w:hint="eastAsia"/>
-        </w:rPr>
-        <w:t xml:space="preserve"> row = (i-1&lt;0</w:t>
-      </w:r>
-      <w:proofErr w:type="gramStart"/>
-      <w:r>
-        <w:rPr>
-          <w:rFonts w:hint="eastAsia"/>
-        </w:rPr>
-        <w:t>) ?</w:t>
-      </w:r>
-      <w:proofErr w:type="gramEnd"/>
-      <w:r>
-        <w:rPr>
-          <w:rFonts w:hint="eastAsia"/>
-        </w:rPr>
-        <w:t xml:space="preserve"> (size-1) : (i-1); /* </w:t>
-      </w:r>
-      <w:r>
-        <w:rPr>
-          <w:rFonts w:hint="eastAsia"/>
-        </w:rPr>
-        <w:t>上面</w:t>
-      </w:r>
-      <w:r>
-        <w:rPr>
-          <w:rFonts w:hint="eastAsia"/>
-        </w:rPr>
-        <w:t xml:space="preserve"> */</w:t>
-      </w:r>
-    </w:p>
-    <w:p>
-      <w:pPr>
-        <w:ind w:leftChars="400" w:left="960"/>
-        <w:rPr>
-          <w:rFonts w:hint="eastAsia"/>
-        </w:rPr>
-      </w:pPr>
-      <w:r>
-        <w:rPr>
-          <w:rFonts w:hint="eastAsia"/>
-        </w:rPr>
-        <w:t xml:space="preserve">        </w:t>
-      </w:r>
-      <w:proofErr w:type="spellStart"/>
-      <w:r>
-        <w:rPr>
-          <w:rFonts w:hint="eastAsia"/>
-        </w:rPr>
-        <w:t>int</w:t>
-      </w:r>
-      <w:proofErr w:type="spellEnd"/>
-      <w:r>
-        <w:rPr>
-          <w:rFonts w:hint="eastAsia"/>
-        </w:rPr>
-        <w:t xml:space="preserve"> column = (j-1&lt;0</w:t>
-      </w:r>
-      <w:proofErr w:type="gramStart"/>
-      <w:r>
-        <w:rPr>
-          <w:rFonts w:hint="eastAsia"/>
-        </w:rPr>
-        <w:t>) ?</w:t>
-      </w:r>
-      <w:proofErr w:type="gramEnd"/>
-      <w:r>
-        <w:rPr>
-          <w:rFonts w:hint="eastAsia"/>
-        </w:rPr>
-        <w:t xml:space="preserve"> (size-1) : (j-1); /* </w:t>
-      </w:r>
-      <w:r>
-        <w:rPr>
-          <w:rFonts w:hint="eastAsia"/>
-        </w:rPr>
-        <w:t>左邊</w:t>
-      </w:r>
-      <w:r>
-        <w:rPr>
-          <w:rFonts w:hint="eastAsia"/>
-        </w:rPr>
-        <w:t xml:space="preserve"> */</w:t>
-      </w:r>
-    </w:p>
-    <w:p>
-      <w:pPr>
-        <w:ind w:leftChars="400" w:left="960"/>
-      </w:pPr>
-      <w:r>
-        <w:t xml:space="preserve">        </w:t>
-      </w:r>
-    </w:p>
-    <w:p>
-      <w:pPr>
-        <w:ind w:leftChars="400" w:left="960"/>
-        <w:rPr>
-          <w:rFonts w:hint="eastAsia"/>
-        </w:rPr>
-      </w:pPr>
-      <w:r>
-        <w:rPr>
-          <w:rFonts w:hint="eastAsia"/>
-        </w:rPr>
-        <w:t xml:space="preserve">        if (square[row][column]) /* </w:t>
-      </w:r>
-      <w:r>
-        <w:rPr>
-          <w:rFonts w:hint="eastAsia"/>
-        </w:rPr>
-        <w:t>下面</w:t>
-      </w:r>
-      <w:r>
-        <w:rPr>
-          <w:rFonts w:hint="eastAsia"/>
-        </w:rPr>
-        <w:t xml:space="preserve"> */</w:t>
-      </w:r>
-    </w:p>
-    <w:p>
-      <w:pPr>
-        <w:ind w:leftChars="400" w:left="960"/>
-      </w:pPr>
-      <w:r>
-        <w:t xml:space="preserve">        {</w:t>
-      </w:r>
-    </w:p>
-    <w:p>
-      <w:pPr>
-        <w:ind w:leftChars="400" w:left="960"/>
-      </w:pPr>
-      <w:r>
-        <w:t xml:space="preserve">            </w:t>
-      </w:r>
-      <w:proofErr w:type="spellStart"/>
-      <w:r>
-        <w:t>i</w:t>
-      </w:r>
-      <w:proofErr w:type="spellEnd"/>
-      <w:r>
-        <w:t xml:space="preserve"> = (++</w:t>
-      </w:r>
-      <w:proofErr w:type="spellStart"/>
-      <w:r>
-        <w:t>i</w:t>
-      </w:r>
-      <w:proofErr w:type="spellEnd"/>
-      <w:r>
-        <w:t>) % size;</w:t>
-      </w:r>
-    </w:p>
-    <w:p>
-      <w:pPr>
-        <w:ind w:leftChars="400" w:left="960"/>
-      </w:pPr>
-      <w:r>
-        <w:t xml:space="preserve">        }</w:t>
-      </w:r>
-    </w:p>
-    <w:p>
-      <w:pPr>
-        <w:ind w:leftChars="400" w:left="960"/>
-      </w:pPr>
-      <w:r>
-        <w:t xml:space="preserve">        else</w:t>
-      </w:r>
-    </w:p>
-    <w:p>
-      <w:pPr>
-        <w:ind w:leftChars="400" w:left="960"/>
-      </w:pPr>
-      <w:r>
-        <w:t xml:space="preserve">        {</w:t>
-      </w:r>
-    </w:p>
-    <w:p>
-      <w:pPr>
-        <w:ind w:leftChars="400" w:left="960"/>
-      </w:pPr>
-      <w:r>
-        <w:t xml:space="preserve">            </w:t>
-      </w:r>
-      <w:proofErr w:type="spellStart"/>
-      <w:r>
-        <w:t>i</w:t>
-      </w:r>
-      <w:proofErr w:type="spellEnd"/>
-      <w:r>
-        <w:t xml:space="preserve"> = row;</w:t>
-      </w:r>
-    </w:p>
-    <w:p>
-      <w:pPr>
-        <w:ind w:leftChars="400" w:left="960"/>
-      </w:pPr>
-      <w:r>
-        <w:t xml:space="preserve">            j = (j-1&lt;0</w:t>
-      </w:r>
-      <w:proofErr w:type="gramStart"/>
-      <w:r>
-        <w:t>) ?</w:t>
-      </w:r>
-      <w:proofErr w:type="gramEnd"/>
-      <w:r>
-        <w:t xml:space="preserve"> (size-1</w:t>
-      </w:r>
-      <w:proofErr w:type="gramStart"/>
-      <w:r>
-        <w:t>) :</w:t>
-      </w:r>
-      <w:proofErr w:type="gramEnd"/>
-      <w:r>
-        <w:t xml:space="preserve"> --j;</w:t>
-      </w:r>
-    </w:p>
-    <w:p>
-      <w:pPr>
-        <w:ind w:leftChars="400" w:left="960"/>
-      </w:pPr>
-      <w:r>
-        <w:t xml:space="preserve">        }</w:t>
-      </w:r>
-    </w:p>
-    <w:p>
-      <w:pPr>
-        <w:ind w:leftChars="400" w:left="960"/>
-      </w:pPr>
-    </w:p>
-    <w:p>
-      <w:pPr>
-        <w:ind w:leftChars="400" w:left="960"/>
-      </w:pPr>
-      <w:r>
-        <w:t xml:space="preserve">        square[</w:t>
-      </w:r>
-      <w:proofErr w:type="spellStart"/>
-      <w:r>
-        <w:t>i</w:t>
-      </w:r>
-      <w:proofErr w:type="spellEnd"/>
-      <w:r>
-        <w:t>][j] = count;</w:t>
-      </w:r>
-    </w:p>
-    <w:p>
-      <w:pPr>
-        <w:ind w:leftChars="400" w:left="960"/>
-      </w:pPr>
-      <w:r>
-        <w:t xml:space="preserve">    }</w:t>
-      </w:r>
-    </w:p>
-    <w:p>
-      <w:pPr>
-        <w:ind w:leftChars="400" w:left="960"/>
-      </w:pPr>
-      <w:r>
-        <w:t xml:space="preserve">   </w:t>
-      </w:r>
-    </w:p>
-    <w:p>
-      <w:pPr>
-        <w:ind w:leftChars="400" w:left="960"/>
-      </w:pPr>
-      <w:r>
-        <w:t xml:space="preserve">    </w:t>
-      </w:r>
-      <w:proofErr w:type="gramStart"/>
-      <w:r>
-        <w:t>recursive(</w:t>
-      </w:r>
-      <w:proofErr w:type="spellStart"/>
-      <w:proofErr w:type="gramEnd"/>
-      <w:r>
-        <w:t>i</w:t>
-      </w:r>
-      <w:proofErr w:type="spellEnd"/>
-      <w:r>
-        <w:t>, j, count+1, size);</w:t>
-      </w:r>
-    </w:p>
-    <w:p>
-      <w:pPr>
-        <w:ind w:leftChars="400" w:left="960"/>
-      </w:pPr>
-      <w:r>
-        <w:t>}</w:t>
-      </w:r>
-    </w:p>
-    <w:p>
-      <w:pPr>
-        <w:ind w:leftChars="400" w:left="960"/>
-      </w:pPr>
-    </w:p>
-    <w:p>
-      <w:pPr>
-        <w:ind w:leftChars="400" w:left="960"/>
-      </w:pPr>
-      <w:r>
-        <w:t>void main(void)</w:t>
-      </w:r>
-    </w:p>
-    <w:p>
-      <w:pPr>
-        <w:ind w:leftChars="400" w:left="960"/>
-      </w:pPr>
-      <w:r>
-        <w:t>{</w:t>
-      </w:r>
-    </w:p>
-    <w:p>
-      <w:pPr>
-        <w:ind w:leftChars="400" w:left="960"/>
-        <w:rPr>
-          <w:rFonts w:hint="eastAsia"/>
-        </w:rPr>
-      </w:pPr>
-      <w:r>
-        <w:rPr>
-          <w:rFonts w:hint="eastAsia"/>
-        </w:rPr>
-        <w:t xml:space="preserve">    /* </w:t>
-      </w:r>
-      <w:r>
-        <w:rPr>
-          <w:rFonts w:hint="eastAsia"/>
-        </w:rPr>
-        <w:t>反覆地產生一個大小為</w:t>
-      </w:r>
-      <w:r>
-        <w:rPr>
-          <w:rFonts w:hint="eastAsia"/>
-        </w:rPr>
-        <w:t xml:space="preserve"> n </w:t>
-      </w:r>
-      <w:r>
-        <w:rPr>
-          <w:rFonts w:hint="eastAsia"/>
-        </w:rPr>
-        <w:t>的魔術方陣</w:t>
-      </w:r>
-      <w:r>
-        <w:rPr>
-          <w:rFonts w:hint="eastAsia"/>
-        </w:rPr>
-        <w:t xml:space="preserve"> */</w:t>
-      </w:r>
-    </w:p>
-    <w:p>
-      <w:pPr>
-        <w:ind w:leftChars="400" w:left="960"/>
-      </w:pPr>
-      <w:r>
-        <w:t xml:space="preserve">    </w:t>
-      </w:r>
-      <w:proofErr w:type="spellStart"/>
-      <w:r>
-        <w:t>int</w:t>
-      </w:r>
-      <w:proofErr w:type="spellEnd"/>
-      <w:r>
-        <w:t xml:space="preserve"> </w:t>
-      </w:r>
-      <w:proofErr w:type="spellStart"/>
-      <w:r>
-        <w:t>i</w:t>
-      </w:r>
-      <w:proofErr w:type="spellEnd"/>
-      <w:r>
-        <w:t>, j;</w:t>
-      </w:r>
-    </w:p>
-    <w:p>
-      <w:pPr>
-        <w:ind w:leftChars="400" w:left="960"/>
-      </w:pPr>
-      <w:r>
-        <w:t xml:space="preserve">    </w:t>
-      </w:r>
-      <w:proofErr w:type="spellStart"/>
-      <w:r>
-        <w:t>int</w:t>
-      </w:r>
-      <w:proofErr w:type="spellEnd"/>
-      <w:r>
-        <w:t xml:space="preserve"> size;</w:t>
-      </w:r>
-    </w:p>
-    <w:p>
-      <w:pPr>
-        <w:ind w:leftChars="400" w:left="960"/>
-      </w:pPr>
-    </w:p>
-    <w:p>
-      <w:pPr>
-        <w:ind w:leftChars="400" w:left="960"/>
-      </w:pPr>
-      <w:r>
-        <w:t xml:space="preserve">    </w:t>
-      </w:r>
-      <w:proofErr w:type="spellStart"/>
-      <w:proofErr w:type="gramStart"/>
-      <w:r>
-        <w:t>printf</w:t>
-      </w:r>
-      <w:proofErr w:type="spellEnd"/>
-      <w:r>
-        <w:t>(</w:t>
-      </w:r>
-      <w:proofErr w:type="gramEnd"/>
-      <w:r>
-        <w:t>"Enter the size of the square:");</w:t>
-      </w:r>
-    </w:p>
-    <w:p>
-      <w:pPr>
-        <w:ind w:leftChars="400" w:left="960"/>
-      </w:pPr>
-      <w:r>
-        <w:t xml:space="preserve">    </w:t>
-      </w:r>
-      <w:proofErr w:type="spellStart"/>
-      <w:proofErr w:type="gramStart"/>
-      <w:r>
-        <w:t>scanf</w:t>
-      </w:r>
-      <w:proofErr w:type="spellEnd"/>
-      <w:r>
-        <w:t>(</w:t>
-      </w:r>
-      <w:proofErr w:type="gramEnd"/>
-      <w:r>
-        <w:t>"%d", &amp;size);</w:t>
-      </w:r>
-    </w:p>
-    <w:p>
-      <w:pPr>
-        <w:ind w:leftChars="400" w:left="960"/>
-      </w:pPr>
-    </w:p>
-    <w:p>
-      <w:pPr>
-        <w:ind w:leftChars="400" w:left="960"/>
-        <w:rPr>
-          <w:rFonts w:hint="eastAsia"/>
-        </w:rPr>
-      </w:pPr>
-      <w:r>
-        <w:rPr>
-          <w:rFonts w:hint="eastAsia"/>
-        </w:rPr>
-        <w:t xml:space="preserve">    /* </w:t>
-      </w:r>
-      <w:r>
-        <w:rPr>
-          <w:rFonts w:hint="eastAsia"/>
-        </w:rPr>
-        <w:t>檢查錯誤的輸入</w:t>
-      </w:r>
-      <w:r>
-        <w:rPr>
-          <w:rFonts w:hint="eastAsia"/>
-        </w:rPr>
-        <w:t xml:space="preserve"> */</w:t>
-      </w:r>
-    </w:p>
-    <w:p>
-      <w:pPr>
-        <w:ind w:leftChars="400" w:left="960"/>
-      </w:pPr>
-      <w:r>
-        <w:t xml:space="preserve">    if (size &lt; 4 || size &gt; MAX_SIZE+1)</w:t>
-      </w:r>
-    </w:p>
-    <w:p>
-      <w:pPr>
-        <w:ind w:leftChars="400" w:left="960"/>
-      </w:pPr>
-      <w:r>
-        <w:t xml:space="preserve">    {</w:t>
-      </w:r>
-    </w:p>
-    <w:p>
-      <w:pPr>
-        <w:ind w:leftChars="400" w:left="960"/>
-      </w:pPr>
-      <w:r>
-        <w:t xml:space="preserve">        </w:t>
-      </w:r>
-      <w:proofErr w:type="spellStart"/>
-      <w:proofErr w:type="gramStart"/>
-      <w:r>
-        <w:t>fprintf</w:t>
-      </w:r>
-      <w:proofErr w:type="spellEnd"/>
-      <w:r>
-        <w:t>(</w:t>
-      </w:r>
-      <w:proofErr w:type="spellStart"/>
-      <w:proofErr w:type="gramEnd"/>
-      <w:r>
-        <w:t>stderr</w:t>
-      </w:r>
-      <w:proofErr w:type="spellEnd"/>
-      <w:r>
-        <w:t xml:space="preserve">, "Error! Size is out </w:t>
-      </w:r>
-      <w:proofErr w:type="spellStart"/>
-      <w:proofErr w:type="gramStart"/>
-      <w:r>
-        <w:t>od</w:t>
-      </w:r>
-      <w:proofErr w:type="spellEnd"/>
-      <w:proofErr w:type="gramEnd"/>
-      <w:r>
-        <w:t xml:space="preserve"> range\n");</w:t>
-      </w:r>
-    </w:p>
-    <w:p>
-      <w:pPr>
-        <w:ind w:leftChars="400" w:left="960"/>
-      </w:pPr>
-      <w:r>
-        <w:t xml:space="preserve">        exit(EXIT_FAILURE);</w:t>
-      </w:r>
-    </w:p>
-    <w:p>
-      <w:pPr>
-        <w:ind w:leftChars="400" w:left="960"/>
-      </w:pPr>
-      <w:r>
-        <w:t xml:space="preserve">    }</w:t>
-      </w:r>
-    </w:p>
-    <w:p>
-      <w:pPr>
-        <w:ind w:leftChars="400" w:left="960"/>
-      </w:pPr>
-      <w:r>
-        <w:t xml:space="preserve">    if </w:t>
-      </w:r>
-      <w:proofErr w:type="gramStart"/>
-      <w:r>
-        <w:t>(!(</w:t>
-      </w:r>
-      <w:proofErr w:type="gramEnd"/>
-      <w:r>
-        <w:t>size % 2))</w:t>
-      </w:r>
-    </w:p>
-    <w:p>
-      <w:pPr>
-        <w:ind w:leftChars="400" w:left="960"/>
-      </w:pPr>
-      <w:r>
-        <w:t xml:space="preserve">    {</w:t>
-      </w:r>
-    </w:p>
-    <w:p>
-      <w:pPr>
-        <w:ind w:leftChars="400" w:left="960"/>
-      </w:pPr>
-      <w:r>
-        <w:t xml:space="preserve">        </w:t>
-      </w:r>
-      <w:proofErr w:type="spellStart"/>
-      <w:proofErr w:type="gramStart"/>
-      <w:r>
-        <w:t>fprintf</w:t>
-      </w:r>
-      <w:proofErr w:type="spellEnd"/>
-      <w:r>
-        <w:t>(</w:t>
-      </w:r>
-      <w:proofErr w:type="spellStart"/>
-      <w:proofErr w:type="gramEnd"/>
-      <w:r>
-        <w:t>stderr</w:t>
-      </w:r>
-      <w:proofErr w:type="spellEnd"/>
-      <w:r>
-        <w:t>, "Error! Size is even\n");</w:t>
-      </w:r>
-    </w:p>
-    <w:p>
-      <w:pPr>
-        <w:ind w:leftChars="400" w:left="960"/>
-      </w:pPr>
-      <w:r>
-        <w:t xml:space="preserve">        exit(EXIT_FAILURE);</w:t>
-      </w:r>
-    </w:p>
-    <w:p>
-      <w:pPr>
-        <w:ind w:leftChars="400" w:left="960"/>
-      </w:pPr>
-      <w:r>
-        <w:lastRenderedPageBreak/>
-        <w:t xml:space="preserve">    }</w:t>
-      </w:r>
-    </w:p>
-    <w:p>
-      <w:pPr>
-        <w:ind w:leftChars="400" w:left="960"/>
-      </w:pPr>
-    </w:p>
-    <w:p>
-      <w:pPr>
-        <w:ind w:leftChars="400" w:left="960"/>
-        <w:rPr>
-          <w:rFonts w:hint="eastAsia"/>
-        </w:rPr>
-      </w:pPr>
-      <w:r>
-        <w:rPr>
-          <w:rFonts w:hint="eastAsia"/>
-        </w:rPr>
-        <w:t xml:space="preserve">    /* </w:t>
-      </w:r>
-      <w:r>
-        <w:rPr>
-          <w:rFonts w:hint="eastAsia"/>
-        </w:rPr>
-        <w:t>初始化陣列</w:t>
-      </w:r>
-      <w:r>
-        <w:rPr>
-          <w:rFonts w:hint="eastAsia"/>
-        </w:rPr>
-        <w:t xml:space="preserve"> */</w:t>
-      </w:r>
-    </w:p>
-    <w:p>
-      <w:pPr>
-        <w:ind w:leftChars="400" w:left="960"/>
-      </w:pPr>
-      <w:r>
-        <w:t xml:space="preserve">    for (</w:t>
-      </w:r>
-      <w:proofErr w:type="spellStart"/>
-      <w:r>
-        <w:t>i</w:t>
-      </w:r>
-      <w:proofErr w:type="spellEnd"/>
-      <w:r>
-        <w:t xml:space="preserve"> = 0; </w:t>
-      </w:r>
-      <w:proofErr w:type="spellStart"/>
-      <w:r>
-        <w:t>i</w:t>
-      </w:r>
-      <w:proofErr w:type="spellEnd"/>
-      <w:r>
-        <w:t xml:space="preserve"> &lt; size; </w:t>
-      </w:r>
-      <w:proofErr w:type="spellStart"/>
-      <w:r>
-        <w:t>i</w:t>
-      </w:r>
-      <w:proofErr w:type="spellEnd"/>
-      <w:r>
-        <w:t>++)</w:t>
-      </w:r>
-    </w:p>
-    <w:p>
-      <w:pPr>
-        <w:ind w:leftChars="400" w:left="960"/>
-      </w:pPr>
-      <w:r>
-        <w:t xml:space="preserve">    {</w:t>
-      </w:r>
-    </w:p>
-    <w:p>
-      <w:pPr>
-        <w:ind w:leftChars="400" w:left="960"/>
-      </w:pPr>
-      <w:r>
-        <w:t xml:space="preserve">        for (j = 0; j &lt; size; </w:t>
-      </w:r>
-      <w:proofErr w:type="spellStart"/>
-      <w:r>
-        <w:t>j++</w:t>
-      </w:r>
-      <w:proofErr w:type="spellEnd"/>
-      <w:r>
-        <w:t>)</w:t>
-      </w:r>
-    </w:p>
-    <w:p>
-      <w:pPr>
-        <w:ind w:leftChars="400" w:left="960"/>
-      </w:pPr>
-      <w:r>
-        <w:t xml:space="preserve">        {</w:t>
-      </w:r>
-    </w:p>
-    <w:p>
-      <w:pPr>
-        <w:ind w:leftChars="400" w:left="960"/>
-      </w:pPr>
-      <w:r>
-        <w:t xml:space="preserve">            square[</w:t>
-      </w:r>
-      <w:proofErr w:type="spellStart"/>
-      <w:r>
-        <w:t>i</w:t>
-      </w:r>
-      <w:proofErr w:type="spellEnd"/>
-      <w:r>
-        <w:t>][j] = 0;</w:t>
-      </w:r>
-    </w:p>
-    <w:p>
-      <w:pPr>
-        <w:ind w:leftChars="400" w:left="960"/>
-      </w:pPr>
-      <w:r>
-        <w:t xml:space="preserve">        }</w:t>
-      </w:r>
-    </w:p>
-    <w:p>
-      <w:pPr>
-        <w:ind w:leftChars="400" w:left="960"/>
-      </w:pPr>
-      <w:r>
-        <w:t xml:space="preserve">    }</w:t>
-      </w:r>
-    </w:p>
-    <w:p>
-      <w:pPr>
-        <w:ind w:leftChars="400" w:left="960"/>
-      </w:pPr>
-    </w:p>
-    <w:p>
-      <w:pPr>
-        <w:ind w:leftChars="400" w:left="960"/>
-      </w:pPr>
-      <w:r>
-        <w:t xml:space="preserve">    </w:t>
-      </w:r>
-      <w:proofErr w:type="gramStart"/>
-      <w:r>
-        <w:t>recursive(</w:t>
-      </w:r>
-      <w:proofErr w:type="gramEnd"/>
-      <w:r>
-        <w:t>0 ,((size-1)/2), 1, size);</w:t>
-      </w:r>
-    </w:p>
-    <w:p>
-      <w:pPr>
-        <w:ind w:leftChars="400" w:left="960"/>
-      </w:pPr>
-    </w:p>
-    <w:p>
-      <w:pPr>
-        <w:ind w:leftChars="400" w:left="960"/>
-        <w:rPr>
-          <w:rFonts w:hint="eastAsia"/>
-        </w:rPr>
-      </w:pPr>
-      <w:r>
-        <w:rPr>
-          <w:rFonts w:hint="eastAsia"/>
-        </w:rPr>
-        <w:t xml:space="preserve">    /* </w:t>
-      </w:r>
-      <w:r>
-        <w:rPr>
-          <w:rFonts w:hint="eastAsia"/>
-        </w:rPr>
-        <w:t>輸出魔術方陣</w:t>
-      </w:r>
-      <w:r>
-        <w:rPr>
-          <w:rFonts w:hint="eastAsia"/>
-        </w:rPr>
-        <w:t xml:space="preserve"> */</w:t>
-      </w:r>
-    </w:p>
-    <w:p>
-      <w:pPr>
-        <w:ind w:leftChars="400" w:left="960"/>
-      </w:pPr>
-      <w:r>
-        <w:t xml:space="preserve">    </w:t>
-      </w:r>
-      <w:proofErr w:type="spellStart"/>
-      <w:proofErr w:type="gramStart"/>
-      <w:r>
-        <w:t>printf</w:t>
-      </w:r>
-      <w:proofErr w:type="spellEnd"/>
-      <w:r>
-        <w:t>(</w:t>
-      </w:r>
-      <w:proofErr w:type="gramEnd"/>
-      <w:r>
-        <w:t>"Magic Square of size %d : \n\n", size);</w:t>
-      </w:r>
-    </w:p>
-    <w:p>
-      <w:pPr>
-        <w:ind w:leftChars="400" w:left="960"/>
-      </w:pPr>
-      <w:r>
-        <w:t xml:space="preserve">    for (</w:t>
-      </w:r>
-      <w:proofErr w:type="spellStart"/>
-      <w:r>
-        <w:t>i</w:t>
-      </w:r>
-      <w:proofErr w:type="spellEnd"/>
-      <w:r>
-        <w:t xml:space="preserve"> = 0; </w:t>
-      </w:r>
-      <w:proofErr w:type="spellStart"/>
-      <w:r>
-        <w:t>i</w:t>
-      </w:r>
-      <w:proofErr w:type="spellEnd"/>
-      <w:r>
-        <w:t xml:space="preserve"> &lt; size; </w:t>
-      </w:r>
-      <w:proofErr w:type="spellStart"/>
-      <w:r>
-        <w:t>i</w:t>
-      </w:r>
-      <w:proofErr w:type="spellEnd"/>
-      <w:r>
-        <w:t>++)</w:t>
-      </w:r>
-    </w:p>
-    <w:p>
-      <w:pPr>
-        <w:ind w:leftChars="400" w:left="960"/>
-      </w:pPr>
-      <w:r>
-        <w:t xml:space="preserve">    {</w:t>
-      </w:r>
-    </w:p>
-    <w:p>
-      <w:pPr>
-        <w:ind w:leftChars="400" w:left="960"/>
-      </w:pPr>
-      <w:r>
-        <w:t xml:space="preserve">        for (j = 0; j &lt; size; </w:t>
-      </w:r>
-      <w:proofErr w:type="spellStart"/>
-      <w:r>
-        <w:t>j++</w:t>
-      </w:r>
-      <w:proofErr w:type="spellEnd"/>
-      <w:r>
-        <w:t>)</w:t>
-      </w:r>
-    </w:p>
-    <w:p>
-      <w:pPr>
-        <w:ind w:leftChars="400" w:left="960"/>
-      </w:pPr>
-      <w:r>
-        <w:t xml:space="preserve">        {</w:t>
-      </w:r>
-    </w:p>
-    <w:p>
-      <w:pPr>
-        <w:ind w:leftChars="400" w:left="960"/>
-      </w:pPr>
-      <w:r>
-        <w:t xml:space="preserve">            </w:t>
-      </w:r>
-      <w:proofErr w:type="spellStart"/>
-      <w:proofErr w:type="gramStart"/>
-      <w:r>
-        <w:t>printf</w:t>
-      </w:r>
-      <w:proofErr w:type="spellEnd"/>
-      <w:r>
-        <w:t>(</w:t>
-      </w:r>
-      <w:proofErr w:type="gramEnd"/>
-      <w:r>
-        <w:t>"%5d", square[</w:t>
-      </w:r>
-      <w:proofErr w:type="spellStart"/>
-      <w:r>
-        <w:t>i</w:t>
-      </w:r>
-      <w:proofErr w:type="spellEnd"/>
-      <w:r>
-        <w:t>][j]);</w:t>
-      </w:r>
-    </w:p>
-    <w:p>
-      <w:pPr>
-        <w:ind w:leftChars="400" w:left="960"/>
-      </w:pPr>
-      <w:r>
-        <w:t xml:space="preserve">        }</w:t>
-      </w:r>
-    </w:p>
-    <w:p>
-      <w:pPr>
-        <w:ind w:leftChars="400" w:left="960"/>
-      </w:pPr>
-      <w:r>
-        <w:t xml:space="preserve">        </w:t>
-      </w:r>
-      <w:proofErr w:type="spellStart"/>
-      <w:r>
-        <w:t>printf</w:t>
-      </w:r>
-      <w:proofErr w:type="spellEnd"/>
-      <w:r>
-        <w:t>("\n");</w:t>
-      </w:r>
-    </w:p>
-    <w:p>
-      <w:pPr>
-        <w:ind w:leftChars="400" w:left="960"/>
-      </w:pPr>
-      <w:r>
-        <w:t xml:space="preserve">   }</w:t>
-      </w:r>
-    </w:p>
-    <w:p>
-      <w:pPr>
-        <w:ind w:leftChars="400" w:left="960"/>
-      </w:pPr>
-      <w:r>
-        <w:t xml:space="preserve">    </w:t>
-      </w:r>
-      <w:proofErr w:type="spellStart"/>
-      <w:r>
-        <w:t>printf</w:t>
-      </w:r>
-      <w:proofErr w:type="spellEnd"/>
-      <w:r>
-        <w:t>("\n\n");</w:t>
-      </w:r>
-    </w:p>
-    <w:p>
-      <w:pPr>
-        <w:ind w:leftChars="400" w:left="960"/>
-      </w:pPr>
-      <w:r>
-        <w:t>}</w:t>
-      </w:r>
-    </w:p>
-    <w:p>
-      <w:pPr>
-        <w:widowControl/>
-        <w:rPr>
-          <w:rFonts w:hint="eastAsia"/>
-        </w:rPr>
-      </w:pPr>
-      <w:r>
-        <w:br w:type="page"/>
-      </w:r>
-    </w:p>
-    <w:p>
-      <w:pPr>
-        <w:pStyle w:val="a3"/>
-        <w:numPr>
-          <w:ilvl w:val="0"/>
-          <w:numId w:val="1"/>
-        </w:numPr>
-        <w:ind w:leftChars="0" w:left="482" w:hanging="482"/>
-        <w:outlineLvl w:val="0"/>
-        <w:rPr>
-          <w:rFonts w:ascii="微軟正黑體 Light" w:eastAsia="微軟正黑體 Light" w:hAnsi="微軟正黑體 Light"/>
-        </w:rPr>
-      </w:pPr>
-      <w:bookmarkStart w:id="6" w:name="_Toc53527221"/>
-      <w:r>
-        <w:rPr>
-          <w:rFonts w:ascii="微軟正黑體 Light" w:eastAsia="微軟正黑體 Light" w:hAnsi="微軟正黑體 Light"/>
-        </w:rPr>
-        <w:lastRenderedPageBreak/>
-        <w:t>執行結果</w:t>
-      </w:r>
-      <w:bookmarkEnd w:id="6"/>
-    </w:p>
-    <w:p>
-      <w:pPr>
-        <w:pStyle w:val="a3"/>
-        <w:ind w:leftChars="0" w:left="482"/>
+        <w:t>迴圈改成遞迴</w:t>
+      </w:r>
+      <w:r>
         <w:rPr>
           <w:rFonts w:ascii="微軟正黑體 Light" w:eastAsia="微軟正黑體 Light" w:hAnsi="微軟正黑體 Light" w:hint="eastAsia"/>
         </w:rPr>
-      </w:pPr>
-      <w:r>
-        <w:rPr>
-          <w:rFonts w:ascii="微軟正黑體 Light" w:eastAsia="微軟正黑體 Light" w:hAnsi="微軟正黑體 Light"/>
-        </w:rPr>
+        <w:t>：</w:t>
+      </w:r>
+    </w:p>
+    <w:p>
+      <w:pPr>
+        <w:ind w:leftChars="500" w:left="1200"/>
+      </w:pPr>
+      <w:r>
         <w:drawing>
-          <wp:inline distT="0" distB="0" distL="0" distR="0" wp14:anchorId="4749F6F9" wp14:editId="7B94764F">
-            <wp:extent cx="5274310" cy="2728595"/>
-            <wp:effectExtent l="0" t="0" r="2540" b="0"/>
-            <wp:docPr id="1" name="圖片 1"/>
+          <wp:inline distT="0" distB="0" distL="0" distR="0" wp14:anchorId="5038C477" wp14:editId="3995C0AF">
+            <wp:extent cx="4773157" cy="2948025"/>
+            <wp:effectExtent l="0" t="0" r="8890" b="5080"/>
+            <wp:docPr id="2" name="圖片 2"/>
             <wp:cNvGraphicFramePr>
               <a:graphicFrameLocks xmlns:a="http://schemas.openxmlformats.org/drawingml/2006/main" noChangeAspect="1"/>
             </wp:cNvGraphicFramePr>
@@ -3110,6 +1835,1239 @@
                   <pic:spPr>
                     <a:xfrm>
                       <a:off x="0" y="0"/>
+                      <a:ext cx="4905951" cy="3030042"/>
+                    </a:xfrm>
+                    <a:prstGeom prst="rect">
+                      <a:avLst/>
+                    </a:prstGeom>
+                  </pic:spPr>
+                </pic:pic>
+              </a:graphicData>
+            </a:graphic>
+          </wp:inline>
+        </w:drawing>
+      </w:r>
+    </w:p>
+    <w:p>
+      <w:pPr>
+        <w:ind w:leftChars="500" w:left="1200"/>
+        <w:rPr>
+          <w:noProof/>
+        </w:rPr>
+      </w:pPr>
+    </w:p>
+    <w:p>
+      <w:pPr>
+        <w:ind w:leftChars="500" w:left="1200"/>
+        <w:rPr>
+          <w:noProof/>
+        </w:rPr>
+      </w:pPr>
+    </w:p>
+    <w:p>
+      <w:pPr>
+        <w:ind w:leftChars="500" w:left="1200"/>
+      </w:pPr>
+      <w:r>
+        <w:rPr>
+          <w:rFonts w:hint="eastAsia"/>
+          <w:noProof/>
+        </w:rPr>
+        <w:lastRenderedPageBreak/>
+        <w:drawing>
+          <wp:inline distT="0" distB="0" distL="0" distR="0">
+            <wp:extent cx="4535424" cy="3967541"/>
+            <wp:effectExtent l="0" t="0" r="0" b="0"/>
+            <wp:docPr id="17" name="圖片 17"/>
+            <wp:cNvGraphicFramePr>
+              <a:graphicFrameLocks xmlns:a="http://schemas.openxmlformats.org/drawingml/2006/main" noChangeAspect="1"/>
+            </wp:cNvGraphicFramePr>
+            <a:graphic xmlns:a="http://schemas.openxmlformats.org/drawingml/2006/main">
+              <a:graphicData uri="http://schemas.openxmlformats.org/drawingml/2006/picture">
+                <pic:pic xmlns:pic="http://schemas.openxmlformats.org/drawingml/2006/picture">
+                  <pic:nvPicPr>
+                    <pic:cNvPr id="17" name="圖片1.png"/>
+                    <pic:cNvPicPr/>
+                  </pic:nvPicPr>
+                  <pic:blipFill>
+                    <a:blip r:embed="rId9" cstate="print">
+                      <a:extLst>
+                        <a:ext uri="{28A0092B-C50C-407E-A947-70E740481C1C}">
+                          <a14:useLocalDpi xmlns:a14="http://schemas.microsoft.com/office/drawing/2010/main" val="0"/>
+                        </a:ext>
+                      </a:extLst>
+                    </a:blip>
+                    <a:stretch>
+                      <a:fillRect/>
+                    </a:stretch>
+                  </pic:blipFill>
+                  <pic:spPr>
+                    <a:xfrm>
+                      <a:off x="0" y="0"/>
+                      <a:ext cx="4563758" cy="3992327"/>
+                    </a:xfrm>
+                    <a:prstGeom prst="rect">
+                      <a:avLst/>
+                    </a:prstGeom>
+                  </pic:spPr>
+                </pic:pic>
+              </a:graphicData>
+            </a:graphic>
+          </wp:inline>
+        </w:drawing>
+      </w:r>
+    </w:p>
+    <w:p>
+      <w:pPr>
+        <w:ind w:leftChars="500" w:left="1200"/>
+        <w:outlineLvl w:val="2"/>
+        <w:rPr>
+          <w:rFonts w:ascii="微軟正黑體 Light" w:eastAsia="微軟正黑體 Light" w:hAnsi="微軟正黑體 Light" w:hint="eastAsia"/>
+        </w:rPr>
+      </w:pPr>
+      <w:r>
+        <w:rPr>
+          <w:rFonts w:ascii="微軟正黑體 Light" w:eastAsia="微軟正黑體 Light" w:hAnsi="微軟正黑體 Light" w:hint="eastAsia"/>
+        </w:rPr>
+        <w:t>步數分析：</w:t>
+      </w:r>
+    </w:p>
+    <w:p>
+      <w:pPr>
+        <w:pStyle w:val="a3"/>
+        <w:numPr>
+          <w:ilvl w:val="4"/>
+          <w:numId w:val="1"/>
+        </w:numPr>
+        <w:ind w:leftChars="0"/>
+        <w:rPr>
+          <w:rFonts w:ascii="微軟正黑體 Light" w:eastAsia="微軟正黑體 Light" w:hAnsi="微軟正黑體 Light"/>
+        </w:rPr>
+      </w:pPr>
+      <w:r>
+        <w:rPr>
+          <w:rFonts w:ascii="微軟正黑體 Light" w:eastAsia="微軟正黑體 Light" w:hAnsi="微軟正黑體 Light" w:hint="eastAsia"/>
+        </w:rPr>
+        <w:t>輸入</w:t>
+      </w:r>
+      <w:r>
+        <w:rPr>
+          <w:rFonts w:ascii="微軟正黑體 Light" w:eastAsia="微軟正黑體 Light" w:hAnsi="微軟正黑體 Light" w:hint="eastAsia"/>
+        </w:rPr>
+        <w:t>：</w:t>
+      </w:r>
+      <w:r>
+        <w:rPr>
+          <w:rFonts w:ascii="微軟正黑體 Light" w:eastAsia="微軟正黑體 Light" w:hAnsi="微軟正黑體 Light" w:hint="eastAsia"/>
+        </w:rPr>
+        <w:t>1</w:t>
+      </w:r>
+    </w:p>
+    <w:p>
+      <w:pPr>
+        <w:pStyle w:val="a3"/>
+        <w:numPr>
+          <w:ilvl w:val="4"/>
+          <w:numId w:val="1"/>
+        </w:numPr>
+        <w:ind w:leftChars="0"/>
+        <w:rPr>
+          <w:rFonts w:ascii="微軟正黑體 Light" w:eastAsia="微軟正黑體 Light" w:hAnsi="微軟正黑體 Light"/>
+        </w:rPr>
+      </w:pPr>
+      <w:r>
+        <w:rPr>
+          <w:rFonts w:ascii="微軟正黑體 Light" w:eastAsia="微軟正黑體 Light" w:hAnsi="微軟正黑體 Light" w:hint="eastAsia"/>
+        </w:rPr>
+        <w:t>檢查錯誤的輸入</w:t>
+      </w:r>
+      <w:r>
+        <w:rPr>
+          <w:rFonts w:ascii="微軟正黑體 Light" w:eastAsia="微軟正黑體 Light" w:hAnsi="微軟正黑體 Light" w:hint="eastAsia"/>
+        </w:rPr>
+        <w:t>：</w:t>
+      </w:r>
+      <w:r>
+        <w:rPr>
+          <w:rFonts w:ascii="微軟正黑體 Light" w:eastAsia="微軟正黑體 Light" w:hAnsi="微軟正黑體 Light" w:hint="eastAsia"/>
+        </w:rPr>
+        <w:t>2</w:t>
+      </w:r>
+    </w:p>
+    <w:p>
+      <w:pPr>
+        <w:pStyle w:val="a3"/>
+        <w:numPr>
+          <w:ilvl w:val="4"/>
+          <w:numId w:val="1"/>
+        </w:numPr>
+        <w:ind w:leftChars="0"/>
+        <w:rPr>
+          <w:rFonts w:ascii="微軟正黑體 Light" w:eastAsia="微軟正黑體 Light" w:hAnsi="微軟正黑體 Light"/>
+        </w:rPr>
+      </w:pPr>
+      <w:r>
+        <w:rPr>
+          <w:rFonts w:ascii="微軟正黑體 Light" w:eastAsia="微軟正黑體 Light" w:hAnsi="微軟正黑體 Light" w:hint="eastAsia"/>
+        </w:rPr>
+        <w:t>初始化</w:t>
+      </w:r>
+      <w:r>
+        <w:rPr>
+          <w:rFonts w:ascii="微軟正黑體 Light" w:eastAsia="微軟正黑體 Light" w:hAnsi="微軟正黑體 Light" w:hint="eastAsia"/>
+        </w:rPr>
+        <w:t>：</w:t>
+      </w:r>
+      <w:r>
+        <w:rPr>
+          <w:rFonts w:ascii="微軟正黑體 Light" w:eastAsia="微軟正黑體 Light" w:hAnsi="微軟正黑體 Light" w:hint="eastAsia"/>
+        </w:rPr>
+        <w:t>n</w:t>
+      </w:r>
+      <w:r>
+        <w:rPr>
+          <w:rFonts w:ascii="微軟正黑體 Light" w:eastAsia="微軟正黑體 Light" w:hAnsi="微軟正黑體 Light"/>
+        </w:rPr>
+        <w:t>*n</w:t>
+      </w:r>
+    </w:p>
+    <w:p>
+      <w:pPr>
+        <w:pStyle w:val="a3"/>
+        <w:numPr>
+          <w:ilvl w:val="4"/>
+          <w:numId w:val="1"/>
+        </w:numPr>
+        <w:ind w:leftChars="0"/>
+        <w:rPr>
+          <w:rFonts w:ascii="微軟正黑體 Light" w:eastAsia="微軟正黑體 Light" w:hAnsi="微軟正黑體 Light"/>
+        </w:rPr>
+      </w:pPr>
+      <w:r>
+        <w:rPr>
+          <w:rFonts w:ascii="微軟正黑體 Light" w:eastAsia="微軟正黑體 Light" w:hAnsi="微軟正黑體 Light" w:hint="eastAsia"/>
+        </w:rPr>
+        <w:t>遞迴</w:t>
+      </w:r>
+      <w:r>
+        <w:rPr>
+          <w:rFonts w:ascii="微軟正黑體 Light" w:eastAsia="微軟正黑體 Light" w:hAnsi="微軟正黑體 Light" w:hint="eastAsia"/>
+        </w:rPr>
+        <w:t>：</w:t>
+      </w:r>
+    </w:p>
+    <w:p>
+      <w:pPr>
+        <w:pStyle w:val="a3"/>
+        <w:numPr>
+          <w:ilvl w:val="5"/>
+          <w:numId w:val="1"/>
+        </w:numPr>
+        <w:ind w:leftChars="0"/>
+        <w:rPr>
+          <w:rFonts w:ascii="微軟正黑體 Light" w:eastAsia="微軟正黑體 Light" w:hAnsi="微軟正黑體 Light"/>
+        </w:rPr>
+      </w:pPr>
+      <w:r>
+        <w:rPr>
+          <w:rFonts w:ascii="微軟正黑體 Light" w:eastAsia="微軟正黑體 Light" w:hAnsi="微軟正黑體 Light" w:hint="eastAsia"/>
+        </w:rPr>
+        <w:t>終止條件判斷</w:t>
+      </w:r>
+      <w:r>
+        <w:rPr>
+          <w:rFonts w:ascii="微軟正黑體 Light" w:eastAsia="微軟正黑體 Light" w:hAnsi="微軟正黑體 Light" w:hint="eastAsia"/>
+        </w:rPr>
+        <w:t>：</w:t>
+      </w:r>
+      <w:r>
+        <w:rPr>
+          <w:rFonts w:ascii="微軟正黑體 Light" w:eastAsia="微軟正黑體 Light" w:hAnsi="微軟正黑體 Light" w:hint="eastAsia"/>
+        </w:rPr>
+        <w:t>n</w:t>
+      </w:r>
+      <w:r>
+        <w:rPr>
+          <w:rFonts w:ascii="微軟正黑體 Light" w:eastAsia="微軟正黑體 Light" w:hAnsi="微軟正黑體 Light"/>
+        </w:rPr>
+        <w:t>*n</w:t>
+      </w:r>
+    </w:p>
+    <w:p>
+      <w:pPr>
+        <w:pStyle w:val="a3"/>
+        <w:numPr>
+          <w:ilvl w:val="5"/>
+          <w:numId w:val="1"/>
+        </w:numPr>
+        <w:ind w:leftChars="0"/>
+        <w:rPr>
+          <w:rFonts w:ascii="微軟正黑體 Light" w:eastAsia="微軟正黑體 Light" w:hAnsi="微軟正黑體 Light"/>
+        </w:rPr>
+      </w:pPr>
+      <w:r>
+        <w:rPr>
+          <w:rFonts w:ascii="微軟正黑體 Light" w:eastAsia="微軟正黑體 Light" w:hAnsi="微軟正黑體 Light"/>
+        </w:rPr>
+        <w:t xml:space="preserve">count </w:t>
+      </w:r>
+      <w:r>
+        <w:rPr>
+          <w:rFonts w:ascii="微軟正黑體 Light" w:eastAsia="微軟正黑體 Light" w:hAnsi="微軟正黑體 Light" w:hint="eastAsia"/>
+        </w:rPr>
+        <w:t>是否等於 1</w:t>
+      </w:r>
+      <w:r>
+        <w:rPr>
+          <w:rFonts w:ascii="微軟正黑體 Light" w:eastAsia="微軟正黑體 Light" w:hAnsi="微軟正黑體 Light" w:hint="eastAsia"/>
+        </w:rPr>
+        <w:t>：</w:t>
+      </w:r>
+      <w:r>
+        <w:rPr>
+          <w:rFonts w:ascii="微軟正黑體 Light" w:eastAsia="微軟正黑體 Light" w:hAnsi="微軟正黑體 Light" w:hint="eastAsia"/>
+        </w:rPr>
+        <w:t>n</w:t>
+      </w:r>
+      <w:r>
+        <w:rPr>
+          <w:rFonts w:ascii="微軟正黑體 Light" w:eastAsia="微軟正黑體 Light" w:hAnsi="微軟正黑體 Light"/>
+        </w:rPr>
+        <w:t>*n</w:t>
+      </w:r>
+    </w:p>
+    <w:p>
+      <w:pPr>
+        <w:pStyle w:val="a3"/>
+        <w:numPr>
+          <w:ilvl w:val="4"/>
+          <w:numId w:val="1"/>
+        </w:numPr>
+        <w:ind w:leftChars="0"/>
+        <w:rPr>
+          <w:rFonts w:ascii="微軟正黑體 Light" w:eastAsia="微軟正黑體 Light" w:hAnsi="微軟正黑體 Light"/>
+        </w:rPr>
+      </w:pPr>
+      <w:r>
+        <w:rPr>
+          <w:rFonts w:ascii="微軟正黑體 Light" w:eastAsia="微軟正黑體 Light" w:hAnsi="微軟正黑體 Light" w:hint="eastAsia"/>
+        </w:rPr>
+        <w:t>輸出</w:t>
+      </w:r>
+      <w:r>
+        <w:rPr>
+          <w:rFonts w:ascii="微軟正黑體 Light" w:eastAsia="微軟正黑體 Light" w:hAnsi="微軟正黑體 Light" w:hint="eastAsia"/>
+        </w:rPr>
+        <w:t>：</w:t>
+      </w:r>
+      <w:r>
+        <w:rPr>
+          <w:rFonts w:ascii="微軟正黑體 Light" w:eastAsia="微軟正黑體 Light" w:hAnsi="微軟正黑體 Light" w:hint="eastAsia"/>
+        </w:rPr>
+        <w:t>n</w:t>
+      </w:r>
+      <w:r>
+        <w:rPr>
+          <w:rFonts w:ascii="微軟正黑體 Light" w:eastAsia="微軟正黑體 Light" w:hAnsi="微軟正黑體 Light"/>
+        </w:rPr>
+        <w:t>*n</w:t>
+      </w:r>
+    </w:p>
+    <w:p>
+      <w:pPr>
+        <w:ind w:left="1440"/>
+        <w:rPr>
+          <w:rFonts w:ascii="微軟正黑體 Light" w:eastAsia="微軟正黑體 Light" w:hAnsi="微軟正黑體 Light" w:hint="eastAsia"/>
+        </w:rPr>
+      </w:pPr>
+      <w:r>
+        <w:rPr>
+          <w:rFonts w:ascii="微軟正黑體 Light" w:eastAsia="微軟正黑體 Light" w:hAnsi="微軟正黑體 Light" w:hint="eastAsia"/>
+        </w:rPr>
+        <w:t>結論</w:t>
+      </w:r>
+      <w:r>
+        <w:rPr>
+          <w:rFonts w:ascii="微軟正黑體 Light" w:eastAsia="微軟正黑體 Light" w:hAnsi="微軟正黑體 Light" w:hint="eastAsia"/>
+        </w:rPr>
+        <w:t>：</w:t>
+      </w:r>
+      <w:r>
+        <w:rPr>
+          <w:rFonts w:ascii="微軟正黑體 Light" w:eastAsia="微軟正黑體 Light" w:hAnsi="微軟正黑體 Light" w:hint="eastAsia"/>
+        </w:rPr>
+        <w:t>Θ(</w:t>
+      </w:r>
+      <w:r>
+        <w:rPr>
+          <w:rFonts w:ascii="微軟正黑體 Light" w:eastAsia="微軟正黑體 Light" w:hAnsi="微軟正黑體 Light"/>
+        </w:rPr>
+        <w:t>n*n</w:t>
+      </w:r>
+      <w:bookmarkStart w:id="4" w:name="_GoBack"/>
+      <w:bookmarkEnd w:id="4"/>
+      <w:r>
+        <w:rPr>
+          <w:rFonts w:ascii="微軟正黑體 Light" w:eastAsia="微軟正黑體 Light" w:hAnsi="微軟正黑體 Light" w:hint="eastAsia"/>
+        </w:rPr>
+        <w:t>)</w:t>
+      </w:r>
+    </w:p>
+    <w:p>
+      <w:pPr>
+        <w:pStyle w:val="a3"/>
+        <w:numPr>
+          <w:ilvl w:val="0"/>
+          <w:numId w:val="1"/>
+        </w:numPr>
+        <w:ind w:leftChars="0" w:left="482" w:hanging="482"/>
+        <w:outlineLvl w:val="0"/>
+        <w:rPr>
+          <w:rFonts w:ascii="微軟正黑體 Light" w:eastAsia="微軟正黑體 Light" w:hAnsi="微軟正黑體 Light"/>
+        </w:rPr>
+      </w:pPr>
+      <w:bookmarkStart w:id="5" w:name="_Toc53527220"/>
+      <w:r>
+        <w:rPr>
+          <w:rFonts w:ascii="微軟正黑體 Light" w:eastAsia="微軟正黑體 Light" w:hAnsi="微軟正黑體 Light" w:hint="eastAsia"/>
+        </w:rPr>
+        <w:t>程式碼</w:t>
+      </w:r>
+      <w:bookmarkEnd w:id="5"/>
+    </w:p>
+    <w:p>
+      <w:pPr>
+        <w:ind w:leftChars="400" w:left="960"/>
+      </w:pPr>
+      <w:r>
+        <w:lastRenderedPageBreak/>
+        <w:t>#include&lt;stdio.h&gt;</w:t>
+      </w:r>
+    </w:p>
+    <w:p>
+      <w:pPr>
+        <w:ind w:leftChars="400" w:left="960"/>
+      </w:pPr>
+      <w:r>
+        <w:t>#include&lt;stdlib.h&gt;</w:t>
+      </w:r>
+    </w:p>
+    <w:p>
+      <w:pPr>
+        <w:ind w:leftChars="400" w:left="960"/>
+      </w:pPr>
+    </w:p>
+    <w:p>
+      <w:pPr>
+        <w:ind w:leftChars="400" w:left="960"/>
+      </w:pPr>
+      <w:r>
+        <w:rPr>
+          <w:rFonts w:hint="eastAsia"/>
+        </w:rPr>
+        <w:t xml:space="preserve">#define MAX_SIZE 9 /* </w:t>
+      </w:r>
+      <w:r>
+        <w:rPr>
+          <w:rFonts w:hint="eastAsia"/>
+        </w:rPr>
+        <w:t>最大方陣大小</w:t>
+      </w:r>
+      <w:r>
+        <w:rPr>
+          <w:rFonts w:hint="eastAsia"/>
+        </w:rPr>
+        <w:t xml:space="preserve"> */</w:t>
+      </w:r>
+    </w:p>
+    <w:p>
+      <w:pPr>
+        <w:ind w:leftChars="400" w:left="960"/>
+      </w:pPr>
+    </w:p>
+    <w:p>
+      <w:pPr>
+        <w:ind w:leftChars="400" w:left="960"/>
+      </w:pPr>
+      <w:r>
+        <w:t>int square[MAX_SIZE][MAX_SIZE];</w:t>
+      </w:r>
+    </w:p>
+    <w:p>
+      <w:pPr>
+        <w:ind w:leftChars="400" w:left="960"/>
+      </w:pPr>
+    </w:p>
+    <w:p>
+      <w:pPr>
+        <w:ind w:leftChars="400" w:left="960"/>
+      </w:pPr>
+      <w:r>
+        <w:t>void recursive(int i, int j, int count, int size)</w:t>
+      </w:r>
+    </w:p>
+    <w:p>
+      <w:pPr>
+        <w:ind w:leftChars="400" w:left="960"/>
+      </w:pPr>
+      <w:r>
+        <w:t>{</w:t>
+      </w:r>
+    </w:p>
+    <w:p>
+      <w:pPr>
+        <w:ind w:leftChars="400" w:left="960"/>
+      </w:pPr>
+      <w:r>
+        <w:t xml:space="preserve">    if (count &gt; size*size)</w:t>
+      </w:r>
+    </w:p>
+    <w:p>
+      <w:pPr>
+        <w:ind w:leftChars="400" w:left="960"/>
+      </w:pPr>
+      <w:r>
+        <w:t xml:space="preserve">    {</w:t>
+      </w:r>
+    </w:p>
+    <w:p>
+      <w:pPr>
+        <w:ind w:leftChars="400" w:left="960"/>
+      </w:pPr>
+      <w:r>
+        <w:t xml:space="preserve">        return;</w:t>
+      </w:r>
+    </w:p>
+    <w:p>
+      <w:pPr>
+        <w:ind w:leftChars="400" w:left="960"/>
+      </w:pPr>
+      <w:r>
+        <w:t xml:space="preserve">    }</w:t>
+      </w:r>
+    </w:p>
+    <w:p>
+      <w:pPr>
+        <w:ind w:leftChars="400" w:left="960"/>
+      </w:pPr>
+    </w:p>
+    <w:p>
+      <w:pPr>
+        <w:ind w:leftChars="400" w:left="960"/>
+      </w:pPr>
+      <w:r>
+        <w:t xml:space="preserve">    if (count == 1)</w:t>
+      </w:r>
+    </w:p>
+    <w:p>
+      <w:pPr>
+        <w:ind w:leftChars="400" w:left="960"/>
+      </w:pPr>
+      <w:r>
+        <w:t xml:space="preserve">    {</w:t>
+      </w:r>
+    </w:p>
+    <w:p>
+      <w:pPr>
+        <w:ind w:leftChars="400" w:left="960"/>
+      </w:pPr>
+      <w:r>
+        <w:t xml:space="preserve">        square[i][j] = count;</w:t>
+      </w:r>
+    </w:p>
+    <w:p>
+      <w:pPr>
+        <w:ind w:leftChars="400" w:left="960"/>
+      </w:pPr>
+      <w:r>
+        <w:t xml:space="preserve">    }</w:t>
+      </w:r>
+    </w:p>
+    <w:p>
+      <w:pPr>
+        <w:ind w:leftChars="400" w:left="960"/>
+      </w:pPr>
+      <w:r>
+        <w:t xml:space="preserve">    else</w:t>
+      </w:r>
+    </w:p>
+    <w:p>
+      <w:pPr>
+        <w:ind w:leftChars="400" w:left="960"/>
+      </w:pPr>
+      <w:r>
+        <w:t xml:space="preserve">    {</w:t>
+      </w:r>
+    </w:p>
+    <w:p>
+      <w:pPr>
+        <w:ind w:leftChars="400" w:left="960"/>
+      </w:pPr>
+      <w:r>
+        <w:rPr>
+          <w:rFonts w:hint="eastAsia"/>
+        </w:rPr>
+        <w:t xml:space="preserve">        int row = (i-1&lt;0) ? (size-1) : (i-1); /* </w:t>
+      </w:r>
+      <w:r>
+        <w:rPr>
+          <w:rFonts w:hint="eastAsia"/>
+        </w:rPr>
+        <w:t>上面</w:t>
+      </w:r>
+      <w:r>
+        <w:rPr>
+          <w:rFonts w:hint="eastAsia"/>
+        </w:rPr>
+        <w:t xml:space="preserve"> */</w:t>
+      </w:r>
+    </w:p>
+    <w:p>
+      <w:pPr>
+        <w:ind w:leftChars="400" w:left="960"/>
+      </w:pPr>
+      <w:r>
+        <w:rPr>
+          <w:rFonts w:hint="eastAsia"/>
+        </w:rPr>
+        <w:t xml:space="preserve">        int column = (j-1&lt;0) ? (size-1) : (j-1); /* </w:t>
+      </w:r>
+      <w:r>
+        <w:rPr>
+          <w:rFonts w:hint="eastAsia"/>
+        </w:rPr>
+        <w:t>左邊</w:t>
+      </w:r>
+      <w:r>
+        <w:rPr>
+          <w:rFonts w:hint="eastAsia"/>
+        </w:rPr>
+        <w:t xml:space="preserve"> */</w:t>
+      </w:r>
+    </w:p>
+    <w:p>
+      <w:pPr>
+        <w:ind w:leftChars="400" w:left="960"/>
+      </w:pPr>
+      <w:r>
+        <w:t xml:space="preserve">        </w:t>
+      </w:r>
+    </w:p>
+    <w:p>
+      <w:pPr>
+        <w:ind w:leftChars="400" w:left="960"/>
+      </w:pPr>
+      <w:r>
+        <w:rPr>
+          <w:rFonts w:hint="eastAsia"/>
+        </w:rPr>
+        <w:t xml:space="preserve">        if (square[row][column]) /* </w:t>
+      </w:r>
+      <w:r>
+        <w:rPr>
+          <w:rFonts w:hint="eastAsia"/>
+        </w:rPr>
+        <w:t>下面</w:t>
+      </w:r>
+      <w:r>
+        <w:rPr>
+          <w:rFonts w:hint="eastAsia"/>
+        </w:rPr>
+        <w:t xml:space="preserve"> */</w:t>
+      </w:r>
+    </w:p>
+    <w:p>
+      <w:pPr>
+        <w:ind w:leftChars="400" w:left="960"/>
+      </w:pPr>
+      <w:r>
+        <w:t xml:space="preserve">        {</w:t>
+      </w:r>
+    </w:p>
+    <w:p>
+      <w:pPr>
+        <w:ind w:leftChars="400" w:left="960"/>
+      </w:pPr>
+      <w:r>
+        <w:t xml:space="preserve">            i = (++i) % size;</w:t>
+      </w:r>
+    </w:p>
+    <w:p>
+      <w:pPr>
+        <w:ind w:leftChars="400" w:left="960"/>
+      </w:pPr>
+      <w:r>
+        <w:t xml:space="preserve">        }</w:t>
+      </w:r>
+    </w:p>
+    <w:p>
+      <w:pPr>
+        <w:ind w:leftChars="400" w:left="960"/>
+      </w:pPr>
+      <w:r>
+        <w:t xml:space="preserve">        else</w:t>
+      </w:r>
+    </w:p>
+    <w:p>
+      <w:pPr>
+        <w:ind w:leftChars="400" w:left="960"/>
+      </w:pPr>
+      <w:r>
+        <w:t xml:space="preserve">        {</w:t>
+      </w:r>
+    </w:p>
+    <w:p>
+      <w:pPr>
+        <w:ind w:leftChars="400" w:left="960"/>
+      </w:pPr>
+      <w:r>
+        <w:t xml:space="preserve">            i = row;</w:t>
+      </w:r>
+    </w:p>
+    <w:p>
+      <w:pPr>
+        <w:ind w:leftChars="400" w:left="960"/>
+      </w:pPr>
+      <w:r>
+        <w:t xml:space="preserve">            j = (j-1&lt;0) ? (size-1) : --j;</w:t>
+      </w:r>
+    </w:p>
+    <w:p>
+      <w:pPr>
+        <w:ind w:leftChars="400" w:left="960"/>
+      </w:pPr>
+      <w:r>
+        <w:t xml:space="preserve">        }</w:t>
+      </w:r>
+    </w:p>
+    <w:p>
+      <w:pPr>
+        <w:ind w:leftChars="400" w:left="960"/>
+      </w:pPr>
+    </w:p>
+    <w:p>
+      <w:pPr>
+        <w:ind w:leftChars="400" w:left="960"/>
+      </w:pPr>
+      <w:r>
+        <w:t xml:space="preserve">        square[i][j] = count;</w:t>
+      </w:r>
+    </w:p>
+    <w:p>
+      <w:pPr>
+        <w:ind w:leftChars="400" w:left="960"/>
+      </w:pPr>
+      <w:r>
+        <w:t xml:space="preserve">    }</w:t>
+      </w:r>
+    </w:p>
+    <w:p>
+      <w:pPr>
+        <w:ind w:leftChars="400" w:left="960"/>
+      </w:pPr>
+      <w:r>
+        <w:t xml:space="preserve">   </w:t>
+      </w:r>
+    </w:p>
+    <w:p>
+      <w:pPr>
+        <w:ind w:leftChars="400" w:left="960"/>
+      </w:pPr>
+      <w:r>
+        <w:t xml:space="preserve">    recursive(i, j, count+1, size);</w:t>
+      </w:r>
+    </w:p>
+    <w:p>
+      <w:pPr>
+        <w:ind w:leftChars="400" w:left="960"/>
+      </w:pPr>
+      <w:r>
+        <w:t>}</w:t>
+      </w:r>
+    </w:p>
+    <w:p>
+      <w:pPr>
+        <w:ind w:leftChars="400" w:left="960"/>
+      </w:pPr>
+    </w:p>
+    <w:p>
+      <w:pPr>
+        <w:ind w:leftChars="400" w:left="960"/>
+      </w:pPr>
+      <w:r>
+        <w:t>void main(void)</w:t>
+      </w:r>
+    </w:p>
+    <w:p>
+      <w:pPr>
+        <w:ind w:leftChars="400" w:left="960"/>
+      </w:pPr>
+      <w:r>
+        <w:t>{</w:t>
+      </w:r>
+    </w:p>
+    <w:p>
+      <w:pPr>
+        <w:ind w:leftChars="400" w:left="960"/>
+      </w:pPr>
+      <w:r>
+        <w:rPr>
+          <w:rFonts w:hint="eastAsia"/>
+        </w:rPr>
+        <w:t xml:space="preserve">    /* </w:t>
+      </w:r>
+      <w:r>
+        <w:rPr>
+          <w:rFonts w:hint="eastAsia"/>
+        </w:rPr>
+        <w:t>反覆地產生一個大小為</w:t>
+      </w:r>
+      <w:r>
+        <w:rPr>
+          <w:rFonts w:hint="eastAsia"/>
+        </w:rPr>
+        <w:t xml:space="preserve"> n </w:t>
+      </w:r>
+      <w:r>
+        <w:rPr>
+          <w:rFonts w:hint="eastAsia"/>
+        </w:rPr>
+        <w:t>的魔術方陣</w:t>
+      </w:r>
+      <w:r>
+        <w:rPr>
+          <w:rFonts w:hint="eastAsia"/>
+        </w:rPr>
+        <w:t xml:space="preserve"> */</w:t>
+      </w:r>
+    </w:p>
+    <w:p>
+      <w:pPr>
+        <w:ind w:leftChars="400" w:left="960"/>
+      </w:pPr>
+      <w:r>
+        <w:t xml:space="preserve">    int i, j;</w:t>
+      </w:r>
+    </w:p>
+    <w:p>
+      <w:pPr>
+        <w:ind w:leftChars="400" w:left="960"/>
+      </w:pPr>
+      <w:r>
+        <w:t xml:space="preserve">    int size;</w:t>
+      </w:r>
+    </w:p>
+    <w:p>
+      <w:pPr>
+        <w:ind w:leftChars="400" w:left="960"/>
+      </w:pPr>
+    </w:p>
+    <w:p>
+      <w:pPr>
+        <w:ind w:leftChars="400" w:left="960"/>
+      </w:pPr>
+      <w:r>
+        <w:t xml:space="preserve">    printf("Enter the size of the square:");</w:t>
+      </w:r>
+    </w:p>
+    <w:p>
+      <w:pPr>
+        <w:ind w:leftChars="400" w:left="960"/>
+      </w:pPr>
+      <w:r>
+        <w:t xml:space="preserve">    scanf("%d", &amp;size);</w:t>
+      </w:r>
+    </w:p>
+    <w:p>
+      <w:pPr>
+        <w:ind w:leftChars="400" w:left="960"/>
+      </w:pPr>
+    </w:p>
+    <w:p>
+      <w:pPr>
+        <w:ind w:leftChars="400" w:left="960"/>
+      </w:pPr>
+      <w:r>
+        <w:rPr>
+          <w:rFonts w:hint="eastAsia"/>
+        </w:rPr>
+        <w:t xml:space="preserve">    /* </w:t>
+      </w:r>
+      <w:r>
+        <w:rPr>
+          <w:rFonts w:hint="eastAsia"/>
+        </w:rPr>
+        <w:t>檢查錯誤的輸入</w:t>
+      </w:r>
+      <w:r>
+        <w:rPr>
+          <w:rFonts w:hint="eastAsia"/>
+        </w:rPr>
+        <w:t xml:space="preserve"> */</w:t>
+      </w:r>
+    </w:p>
+    <w:p>
+      <w:pPr>
+        <w:ind w:leftChars="400" w:left="960"/>
+      </w:pPr>
+      <w:r>
+        <w:t xml:space="preserve">    if (size &lt; 4 || size &gt; MAX_SIZE+1)</w:t>
+      </w:r>
+    </w:p>
+    <w:p>
+      <w:pPr>
+        <w:ind w:leftChars="400" w:left="960"/>
+      </w:pPr>
+      <w:r>
+        <w:t xml:space="preserve">    {</w:t>
+      </w:r>
+    </w:p>
+    <w:p>
+      <w:pPr>
+        <w:ind w:leftChars="400" w:left="960"/>
+      </w:pPr>
+      <w:r>
+        <w:t xml:space="preserve">        fprintf(stderr, "Error! Size is out od range\n");</w:t>
+      </w:r>
+    </w:p>
+    <w:p>
+      <w:pPr>
+        <w:ind w:leftChars="400" w:left="960"/>
+      </w:pPr>
+      <w:r>
+        <w:t xml:space="preserve">        exit(EXIT_FAILURE);</w:t>
+      </w:r>
+    </w:p>
+    <w:p>
+      <w:pPr>
+        <w:ind w:leftChars="400" w:left="960"/>
+      </w:pPr>
+      <w:r>
+        <w:t xml:space="preserve">    }</w:t>
+      </w:r>
+    </w:p>
+    <w:p>
+      <w:pPr>
+        <w:ind w:leftChars="400" w:left="960"/>
+      </w:pPr>
+      <w:r>
+        <w:t xml:space="preserve">    if (!(size % 2))</w:t>
+      </w:r>
+    </w:p>
+    <w:p>
+      <w:pPr>
+        <w:ind w:leftChars="400" w:left="960"/>
+      </w:pPr>
+      <w:r>
+        <w:t xml:space="preserve">    {</w:t>
+      </w:r>
+    </w:p>
+    <w:p>
+      <w:pPr>
+        <w:ind w:leftChars="400" w:left="960"/>
+      </w:pPr>
+      <w:r>
+        <w:t xml:space="preserve">        fprintf(stderr, "Error! Size is even\n");</w:t>
+      </w:r>
+    </w:p>
+    <w:p>
+      <w:pPr>
+        <w:ind w:leftChars="400" w:left="960"/>
+      </w:pPr>
+      <w:r>
+        <w:t xml:space="preserve">        exit(EXIT_FAILURE);</w:t>
+      </w:r>
+    </w:p>
+    <w:p>
+      <w:pPr>
+        <w:ind w:leftChars="400" w:left="960"/>
+      </w:pPr>
+      <w:r>
+        <w:t xml:space="preserve">    }</w:t>
+      </w:r>
+    </w:p>
+    <w:p>
+      <w:pPr>
+        <w:ind w:leftChars="400" w:left="960"/>
+      </w:pPr>
+    </w:p>
+    <w:p>
+      <w:pPr>
+        <w:ind w:leftChars="400" w:left="960"/>
+      </w:pPr>
+      <w:r>
+        <w:rPr>
+          <w:rFonts w:hint="eastAsia"/>
+        </w:rPr>
+        <w:t xml:space="preserve">    /* </w:t>
+      </w:r>
+      <w:r>
+        <w:rPr>
+          <w:rFonts w:hint="eastAsia"/>
+        </w:rPr>
+        <w:t>初始化陣列</w:t>
+      </w:r>
+      <w:r>
+        <w:rPr>
+          <w:rFonts w:hint="eastAsia"/>
+        </w:rPr>
+        <w:t xml:space="preserve"> */</w:t>
+      </w:r>
+    </w:p>
+    <w:p>
+      <w:pPr>
+        <w:ind w:leftChars="400" w:left="960"/>
+      </w:pPr>
+      <w:r>
+        <w:t xml:space="preserve">    for (i = 0; i &lt; size; i++)</w:t>
+      </w:r>
+    </w:p>
+    <w:p>
+      <w:pPr>
+        <w:ind w:leftChars="400" w:left="960"/>
+      </w:pPr>
+      <w:r>
+        <w:t xml:space="preserve">    {</w:t>
+      </w:r>
+    </w:p>
+    <w:p>
+      <w:pPr>
+        <w:ind w:leftChars="400" w:left="960"/>
+      </w:pPr>
+      <w:r>
+        <w:t xml:space="preserve">        for (j = 0; j &lt; size; j++)</w:t>
+      </w:r>
+    </w:p>
+    <w:p>
+      <w:pPr>
+        <w:ind w:leftChars="400" w:left="960"/>
+      </w:pPr>
+      <w:r>
+        <w:t xml:space="preserve">        {</w:t>
+      </w:r>
+    </w:p>
+    <w:p>
+      <w:pPr>
+        <w:ind w:leftChars="400" w:left="960"/>
+      </w:pPr>
+      <w:r>
+        <w:t xml:space="preserve">            square[i][j] = 0;</w:t>
+      </w:r>
+    </w:p>
+    <w:p>
+      <w:pPr>
+        <w:ind w:leftChars="400" w:left="960"/>
+      </w:pPr>
+      <w:r>
+        <w:t xml:space="preserve">        }</w:t>
+      </w:r>
+    </w:p>
+    <w:p>
+      <w:pPr>
+        <w:ind w:leftChars="400" w:left="960"/>
+      </w:pPr>
+      <w:r>
+        <w:t xml:space="preserve">    }</w:t>
+      </w:r>
+    </w:p>
+    <w:p>
+      <w:pPr>
+        <w:ind w:leftChars="400" w:left="960"/>
+      </w:pPr>
+    </w:p>
+    <w:p>
+      <w:pPr>
+        <w:ind w:leftChars="400" w:left="960"/>
+      </w:pPr>
+      <w:r>
+        <w:t xml:space="preserve">    recursive(0 ,((size-1)/2), 1, size);</w:t>
+      </w:r>
+    </w:p>
+    <w:p>
+      <w:pPr>
+        <w:ind w:leftChars="400" w:left="960"/>
+      </w:pPr>
+    </w:p>
+    <w:p>
+      <w:pPr>
+        <w:ind w:leftChars="400" w:left="960"/>
+      </w:pPr>
+      <w:r>
+        <w:rPr>
+          <w:rFonts w:hint="eastAsia"/>
+        </w:rPr>
+        <w:t xml:space="preserve">    /* </w:t>
+      </w:r>
+      <w:r>
+        <w:rPr>
+          <w:rFonts w:hint="eastAsia"/>
+        </w:rPr>
+        <w:t>輸出魔術方陣</w:t>
+      </w:r>
+      <w:r>
+        <w:rPr>
+          <w:rFonts w:hint="eastAsia"/>
+        </w:rPr>
+        <w:t xml:space="preserve"> */</w:t>
+      </w:r>
+    </w:p>
+    <w:p>
+      <w:pPr>
+        <w:ind w:leftChars="400" w:left="960"/>
+      </w:pPr>
+      <w:r>
+        <w:t xml:space="preserve">    printf("Magic Square of size %d : \n\n", size);</w:t>
+      </w:r>
+    </w:p>
+    <w:p>
+      <w:pPr>
+        <w:ind w:leftChars="400" w:left="960"/>
+      </w:pPr>
+      <w:r>
+        <w:t xml:space="preserve">    for (i = 0; i &lt; size; i++)</w:t>
+      </w:r>
+    </w:p>
+    <w:p>
+      <w:pPr>
+        <w:ind w:leftChars="400" w:left="960"/>
+      </w:pPr>
+      <w:r>
+        <w:t xml:space="preserve">    {</w:t>
+      </w:r>
+    </w:p>
+    <w:p>
+      <w:pPr>
+        <w:ind w:leftChars="400" w:left="960"/>
+      </w:pPr>
+      <w:r>
+        <w:t xml:space="preserve">        for (j = 0; j &lt; size; j++)</w:t>
+      </w:r>
+    </w:p>
+    <w:p>
+      <w:pPr>
+        <w:ind w:leftChars="400" w:left="960"/>
+      </w:pPr>
+      <w:r>
+        <w:lastRenderedPageBreak/>
+        <w:t xml:space="preserve">        {</w:t>
+      </w:r>
+    </w:p>
+    <w:p>
+      <w:pPr>
+        <w:ind w:leftChars="400" w:left="960"/>
+      </w:pPr>
+      <w:r>
+        <w:t xml:space="preserve">            printf("%5d", square[i][j]);</w:t>
+      </w:r>
+    </w:p>
+    <w:p>
+      <w:pPr>
+        <w:ind w:leftChars="400" w:left="960"/>
+      </w:pPr>
+      <w:r>
+        <w:t xml:space="preserve">        }</w:t>
+      </w:r>
+    </w:p>
+    <w:p>
+      <w:pPr>
+        <w:ind w:leftChars="400" w:left="960"/>
+      </w:pPr>
+      <w:r>
+        <w:t xml:space="preserve">        printf("\n");</w:t>
+      </w:r>
+    </w:p>
+    <w:p>
+      <w:pPr>
+        <w:ind w:leftChars="400" w:left="960"/>
+      </w:pPr>
+      <w:r>
+        <w:t xml:space="preserve">   }</w:t>
+      </w:r>
+    </w:p>
+    <w:p>
+      <w:pPr>
+        <w:ind w:leftChars="400" w:left="960"/>
+      </w:pPr>
+      <w:r>
+        <w:t xml:space="preserve">    printf("\n\n");</w:t>
+      </w:r>
+    </w:p>
+    <w:p>
+      <w:pPr>
+        <w:ind w:leftChars="400" w:left="960"/>
+      </w:pPr>
+      <w:r>
+        <w:t>}</w:t>
+      </w:r>
+    </w:p>
+    <w:p>
+      <w:pPr>
+        <w:widowControl/>
+      </w:pPr>
+      <w:r>
+        <w:br w:type="page"/>
+      </w:r>
+    </w:p>
+    <w:p>
+      <w:pPr>
+        <w:pStyle w:val="a3"/>
+        <w:numPr>
+          <w:ilvl w:val="0"/>
+          <w:numId w:val="1"/>
+        </w:numPr>
+        <w:ind w:leftChars="0" w:left="482" w:hanging="482"/>
+        <w:outlineLvl w:val="0"/>
+        <w:rPr>
+          <w:rFonts w:ascii="微軟正黑體 Light" w:eastAsia="微軟正黑體 Light" w:hAnsi="微軟正黑體 Light"/>
+        </w:rPr>
+      </w:pPr>
+      <w:bookmarkStart w:id="6" w:name="_Toc53527221"/>
+      <w:r>
+        <w:rPr>
+          <w:rFonts w:ascii="微軟正黑體 Light" w:eastAsia="微軟正黑體 Light" w:hAnsi="微軟正黑體 Light"/>
+        </w:rPr>
+        <w:lastRenderedPageBreak/>
+        <w:t>執行結果</w:t>
+      </w:r>
+      <w:bookmarkEnd w:id="6"/>
+    </w:p>
+    <w:p>
+      <w:pPr>
+        <w:pStyle w:val="a3"/>
+        <w:ind w:leftChars="0" w:left="482"/>
+        <w:rPr>
+          <w:rFonts w:ascii="微軟正黑體 Light" w:eastAsia="微軟正黑體 Light" w:hAnsi="微軟正黑體 Light"/>
+        </w:rPr>
+      </w:pPr>
+      <w:r>
+        <w:rPr>
+          <w:rFonts w:ascii="微軟正黑體 Light" w:eastAsia="微軟正黑體 Light" w:hAnsi="微軟正黑體 Light"/>
+          <w:noProof/>
+        </w:rPr>
+        <w:drawing>
+          <wp:inline distT="0" distB="0" distL="0" distR="0" wp14:anchorId="4749F6F9" wp14:editId="7B94764F">
+            <wp:extent cx="5274310" cy="2728595"/>
+            <wp:effectExtent l="0" t="0" r="2540" b="0"/>
+            <wp:docPr id="1" name="圖片 1"/>
+            <wp:cNvGraphicFramePr>
+              <a:graphicFrameLocks xmlns:a="http://schemas.openxmlformats.org/drawingml/2006/main" noChangeAspect="1"/>
+            </wp:cNvGraphicFramePr>
+            <a:graphic xmlns:a="http://schemas.openxmlformats.org/drawingml/2006/main">
+              <a:graphicData uri="http://schemas.openxmlformats.org/drawingml/2006/picture">
+                <pic:pic xmlns:pic="http://schemas.openxmlformats.org/drawingml/2006/picture">
+                  <pic:nvPicPr>
+                    <pic:cNvPr id="1" name=""/>
+                    <pic:cNvPicPr/>
+                  </pic:nvPicPr>
+                  <pic:blipFill>
+                    <a:blip r:embed="rId10"/>
+                    <a:stretch>
+                      <a:fillRect/>
+                    </a:stretch>
+                  </pic:blipFill>
+                  <pic:spPr>
+                    <a:xfrm>
+                      <a:off x="0" y="0"/>
                       <a:ext cx="5274310" cy="2728595"/>
                     </a:xfrm>
                     <a:prstGeom prst="rect">
@@ -3157,17 +3115,11 @@
         <w:rPr>
           <w:rFonts w:ascii="微軟正黑體 Light" w:eastAsia="微軟正黑體 Light" w:hAnsi="微軟正黑體 Light" w:hint="eastAsia"/>
         </w:rPr>
-        <w:t>一開始在理解魔方陣的定義時遇到了一些困難</w:t>
-      </w:r>
-      <w:r>
-        <w:rPr>
-          <w:rFonts w:ascii="微軟正黑體 Light" w:eastAsia="微軟正黑體 Light" w:hAnsi="微軟正黑體 Light" w:hint="eastAsia"/>
-        </w:rPr>
-        <w:t>，之後就沒什麼問題了。</w:t>
+        <w:t>一開始在理解魔方陣的定義時遇到了一些困難，之後就沒什麼問題了。</w:t>
       </w:r>
     </w:p>
     <w:sectPr>
-      <w:footerReference w:type="default" r:id="rId9"/>
+      <w:footerReference w:type="default" r:id="rId11"/>
       <w:pgSz w:w="11906" w:h="16838"/>
       <w:pgMar w:top="1440" w:right="1800" w:bottom="1440" w:left="1800" w:header="851" w:footer="992" w:gutter="0"/>
       <w:pgNumType w:start="0"/>
@@ -3229,7 +3181,7 @@
             <w:noProof/>
             <w:lang w:val="zh-TW"/>
           </w:rPr>
-          <w:t>5</w:t>
+          <w:t>7</w:t>
         </w:r>
         <w:r>
           <w:fldChar w:fldCharType="end"/>
@@ -3264,7 +3216,7 @@
   <w:abstractNum w:abstractNumId="0" w15:restartNumberingAfterBreak="0">
     <w:nsid w:val="3B142688"/>
     <w:multiLevelType w:val="hybridMultilevel"/>
-    <w:tmpl w:val="6F963D5E"/>
+    <w:tmpl w:val="5F803F04"/>
     <w:lvl w:ilvl="0" w:tplc="04090015">
       <w:start w:val="1"/>
       <w:numFmt w:val="taiwaneseCountingThousand"/>
@@ -3277,16 +3229,19 @@
         <w:rFonts w:hint="default"/>
       </w:rPr>
     </w:lvl>
-    <w:lvl w:ilvl="1" w:tplc="04090019" w:tentative="1">
+    <w:lvl w:ilvl="1" w:tplc="2F7AD3FC">
       <w:start w:val="1"/>
-      <w:numFmt w:val="ideographTraditional"/>
-      <w:lvlText w:val="%2、"/>
+      <w:numFmt w:val="decimal"/>
+      <w:lvlText w:val="%2."/>
       <w:lvlJc w:val="left"/>
       <w:pPr>
-        <w:ind w:left="960" w:hanging="480"/>
-      </w:pPr>
+        <w:ind w:left="840" w:hanging="360"/>
+      </w:pPr>
+      <w:rPr>
+        <w:rFonts w:hint="default"/>
+      </w:rPr>
     </w:lvl>
-    <w:lvl w:ilvl="2" w:tplc="0409001B" w:tentative="1">
+    <w:lvl w:ilvl="2" w:tplc="0409001B">
       <w:start w:val="1"/>
       <w:numFmt w:val="lowerRoman"/>
       <w:lvlText w:val="%3."/>
@@ -3295,7 +3250,7 @@
         <w:ind w:left="1440" w:hanging="480"/>
       </w:pPr>
     </w:lvl>
-    <w:lvl w:ilvl="3" w:tplc="0409000F" w:tentative="1">
+    <w:lvl w:ilvl="3" w:tplc="0409000F">
       <w:start w:val="1"/>
       <w:numFmt w:val="decimal"/>
       <w:lvlText w:val="%4."/>
@@ -3304,23 +3259,29 @@
         <w:ind w:left="1920" w:hanging="480"/>
       </w:pPr>
     </w:lvl>
-    <w:lvl w:ilvl="4" w:tplc="04090019" w:tentative="1">
+    <w:lvl w:ilvl="4" w:tplc="0409000F">
       <w:start w:val="1"/>
-      <w:numFmt w:val="ideographTraditional"/>
-      <w:lvlText w:val="%5、"/>
+      <w:numFmt w:val="decimal"/>
+      <w:lvlText w:val="%5."/>
       <w:lvlJc w:val="left"/>
       <w:pPr>
         <w:ind w:left="2400" w:hanging="480"/>
       </w:pPr>
+      <w:rPr>
+        <w:rFonts w:hint="default"/>
+      </w:rPr>
     </w:lvl>
-    <w:lvl w:ilvl="5" w:tplc="0409001B" w:tentative="1">
+    <w:lvl w:ilvl="5" w:tplc="483814A8">
       <w:start w:val="1"/>
-      <w:numFmt w:val="lowerRoman"/>
-      <w:lvlText w:val="%6."/>
-      <w:lvlJc w:val="right"/>
+      <w:numFmt w:val="bullet"/>
+      <w:lvlText w:val=""/>
+      <w:lvlJc w:val="left"/>
       <w:pPr>
         <w:ind w:left="2880" w:hanging="480"/>
       </w:pPr>
+      <w:rPr>
+        <w:rFonts w:ascii="Wingdings" w:hAnsi="Wingdings" w:hint="default"/>
+      </w:rPr>
     </w:lvl>
     <w:lvl w:ilvl="6" w:tplc="0409000F" w:tentative="1">
       <w:start w:val="1"/>
@@ -4356,7 +4317,7 @@
 </file>
 
 <file path=customXml/itemProps1.xml><?xml version="1.0" encoding="utf-8"?>
-<ds:datastoreItem xmlns:ds="http://schemas.openxmlformats.org/officeDocument/2006/customXml" ds:itemID="{1A331DDF-8A0C-44FD-AA2A-1CD4A5D50D53}">
+<ds:datastoreItem xmlns:ds="http://schemas.openxmlformats.org/officeDocument/2006/customXml" ds:itemID="{EF0911F9-B5F4-4C22-87C7-F3F31D355A30}">
   <ds:schemaRefs>
     <ds:schemaRef ds:uri="http://schemas.openxmlformats.org/officeDocument/2006/bibliography"/>
   </ds:schemaRefs>
